--- a/output/chips_analysis.docx
+++ b/output/chips_analysis.docx
@@ -35,7 +35,31 @@
           <w:sz w:val="20"/>
           <w:szCs w:val="20"/>
         </w:rPr>
-        <w:t xml:space="preserve">The study </w:t>
+        <w:t>The study was c</w:t>
+      </w:r>
+      <w:r>
+        <w:rPr>
+          <w:rFonts w:ascii="Century Gothic" w:hAnsi="Century Gothic"/>
+          <w:sz w:val="20"/>
+          <w:szCs w:val="20"/>
+        </w:rPr>
+        <w:t xml:space="preserve">onducted at five (5) hospitals:  </w:t>
+      </w:r>
+      <w:r>
+        <w:rPr>
+          <w:rFonts w:ascii="Century Gothic" w:hAnsi="Century Gothic"/>
+          <w:sz w:val="20"/>
+          <w:szCs w:val="20"/>
+        </w:rPr>
+        <w:t>Harare Hospital</w:t>
+      </w:r>
+      <w:r>
+        <w:rPr>
+          <w:rFonts w:ascii="Century Gothic" w:hAnsi="Century Gothic"/>
+          <w:sz w:val="20"/>
+          <w:szCs w:val="20"/>
+        </w:rPr>
+        <w:t xml:space="preserve"> (</w:t>
       </w:r>
       <w:proofErr w:type="gramStart"/>
       <w:r>
@@ -44,7 +68,7 @@
           <w:sz w:val="20"/>
           <w:szCs w:val="20"/>
         </w:rPr>
-        <w:t>was conducted</w:t>
+        <w:t>%</w:t>
       </w:r>
       <w:proofErr w:type="gramEnd"/>
       <w:r>
@@ -53,7 +77,478 @@
           <w:sz w:val="20"/>
           <w:szCs w:val="20"/>
         </w:rPr>
-        <w:t xml:space="preserve"> at five (5) hospitals (Harare Hospital, Parirenyatwa</w:t>
+        <w:t>)</w:t>
+      </w:r>
+      <w:r>
+        <w:rPr>
+          <w:rFonts w:ascii="Century Gothic" w:hAnsi="Century Gothic"/>
+          <w:sz w:val="20"/>
+          <w:szCs w:val="20"/>
+        </w:rPr>
+        <w:t>, Parirenyatwa Hospital</w:t>
+      </w:r>
+      <w:r>
+        <w:rPr>
+          <w:rFonts w:ascii="Century Gothic" w:hAnsi="Century Gothic"/>
+          <w:sz w:val="20"/>
+          <w:szCs w:val="20"/>
+        </w:rPr>
+        <w:t xml:space="preserve"> (%)</w:t>
+      </w:r>
+      <w:r>
+        <w:rPr>
+          <w:rFonts w:ascii="Century Gothic" w:hAnsi="Century Gothic"/>
+          <w:sz w:val="20"/>
+          <w:szCs w:val="20"/>
+        </w:rPr>
+        <w:t>, Howard Hospital</w:t>
+      </w:r>
+      <w:r>
+        <w:rPr>
+          <w:rFonts w:ascii="Century Gothic" w:hAnsi="Century Gothic"/>
+          <w:sz w:val="20"/>
+          <w:szCs w:val="20"/>
+        </w:rPr>
+        <w:t xml:space="preserve"> (%)</w:t>
+      </w:r>
+      <w:r>
+        <w:rPr>
+          <w:rFonts w:ascii="Century Gothic" w:hAnsi="Century Gothic"/>
+          <w:sz w:val="20"/>
+          <w:szCs w:val="20"/>
+        </w:rPr>
+        <w:t>, Gweru Hospital</w:t>
+      </w:r>
+      <w:r>
+        <w:rPr>
+          <w:rFonts w:ascii="Century Gothic" w:hAnsi="Century Gothic"/>
+          <w:sz w:val="20"/>
+          <w:szCs w:val="20"/>
+        </w:rPr>
+        <w:t xml:space="preserve"> (%) and Mpilo Hospital (%) with</w:t>
+      </w:r>
+      <w:r>
+        <w:rPr>
+          <w:rFonts w:ascii="Century Gothic" w:hAnsi="Century Gothic"/>
+          <w:sz w:val="20"/>
+          <w:szCs w:val="20"/>
+        </w:rPr>
+        <w:t xml:space="preserve"> post and pre service students. </w:t>
+      </w:r>
+      <w:r>
+        <w:rPr>
+          <w:rFonts w:ascii="Century Gothic" w:hAnsi="Century Gothic"/>
+          <w:sz w:val="20"/>
+          <w:szCs w:val="20"/>
+        </w:rPr>
+        <w:t xml:space="preserve"> The clinical site for two () participants was not captured. </w:t>
+      </w:r>
+    </w:p>
+    <w:p>
+      <w:pPr>
+        <w:rPr>
+          <w:rFonts w:ascii="Century Gothic" w:hAnsi="Century Gothic"/>
+          <w:sz w:val="20"/>
+          <w:szCs w:val="20"/>
+        </w:rPr>
+      </w:pPr>
+    </w:p>
+    <w:p>
+      <w:pPr>
+        <w:rPr>
+          <w:rFonts w:ascii="Century Gothic" w:hAnsi="Century Gothic"/>
+          <w:b/>
+          <w:sz w:val="20"/>
+          <w:szCs w:val="20"/>
+        </w:rPr>
+      </w:pPr>
+      <w:r>
+        <w:rPr>
+          <w:rFonts w:ascii="Century Gothic" w:hAnsi="Century Gothic"/>
+          <w:b/>
+          <w:sz w:val="20"/>
+          <w:szCs w:val="20"/>
+        </w:rPr>
+        <w:t>Sample</w:t>
+      </w:r>
+    </w:p>
+    <w:p>
+      <w:pPr>
+        <w:rPr>
+          <w:rFonts w:ascii="Century Gothic" w:hAnsi="Century Gothic"/>
+          <w:sz w:val="20"/>
+          <w:szCs w:val="20"/>
+        </w:rPr>
+      </w:pPr>
+      <w:r>
+        <w:rPr>
+          <w:rFonts w:ascii="Century Gothic" w:hAnsi="Century Gothic"/>
+          <w:sz w:val="20"/>
+          <w:szCs w:val="20"/>
+        </w:rPr>
+        <w:t xml:space="preserve">Complete information </w:t>
+      </w:r>
+      <w:proofErr w:type="gramStart"/>
+      <w:r>
+        <w:rPr>
+          <w:rFonts w:ascii="Century Gothic" w:hAnsi="Century Gothic"/>
+          <w:sz w:val="20"/>
+          <w:szCs w:val="20"/>
+        </w:rPr>
+        <w:t>was obtained</w:t>
+      </w:r>
+      <w:proofErr w:type="gramEnd"/>
+      <w:r>
+        <w:rPr>
+          <w:rFonts w:ascii="Century Gothic" w:hAnsi="Century Gothic"/>
+          <w:sz w:val="20"/>
+          <w:szCs w:val="20"/>
+        </w:rPr>
+        <w:t xml:space="preserve"> from 112 of the 206 students enrolled for the training program, a 54.36% response rate. </w:t>
+      </w:r>
+    </w:p>
+    <w:p>
+      <w:pPr>
+        <w:rPr>
+          <w:rFonts w:ascii="Century Gothic" w:hAnsi="Century Gothic"/>
+          <w:sz w:val="20"/>
+          <w:szCs w:val="20"/>
+        </w:rPr>
+      </w:pPr>
+      <w:r>
+        <w:rPr>
+          <w:rFonts w:ascii="Century Gothic" w:hAnsi="Century Gothic"/>
+          <w:sz w:val="20"/>
+          <w:szCs w:val="20"/>
+        </w:rPr>
+        <w:t xml:space="preserve">Laboratory 6 (5.36%), Medical 41(36.61%), Nursing/midwifery 54 (48.21%), Pharmacy 3 (2.68%) and Other 8 (2.68%). </w:t>
+      </w:r>
+    </w:p>
+    <w:p>
+      <w:pPr>
+        <w:rPr>
+          <w:rFonts w:ascii="Century Gothic" w:hAnsi="Century Gothic"/>
+          <w:sz w:val="20"/>
+          <w:szCs w:val="20"/>
+        </w:rPr>
+      </w:pPr>
+      <w:r>
+        <w:rPr>
+          <w:rFonts w:ascii="Century Gothic" w:hAnsi="Century Gothic"/>
+          <w:sz w:val="20"/>
+          <w:szCs w:val="20"/>
+        </w:rPr>
+        <w:t>Female 58 (51.79%</w:t>
+      </w:r>
+      <w:proofErr w:type="gramStart"/>
+      <w:r>
+        <w:rPr>
+          <w:rFonts w:ascii="Century Gothic" w:hAnsi="Century Gothic"/>
+          <w:sz w:val="20"/>
+          <w:szCs w:val="20"/>
+        </w:rPr>
+        <w:t>) ,</w:t>
+      </w:r>
+      <w:proofErr w:type="gramEnd"/>
+      <w:r>
+        <w:rPr>
+          <w:rFonts w:ascii="Century Gothic" w:hAnsi="Century Gothic"/>
+          <w:sz w:val="20"/>
+          <w:szCs w:val="20"/>
+        </w:rPr>
+        <w:t xml:space="preserve"> Male 41 (36.61%) and Other 13 (11.61%) </w:t>
+      </w:r>
+    </w:p>
+    <w:p>
+      <w:pPr>
+        <w:rPr>
+          <w:rFonts w:ascii="Century Gothic" w:hAnsi="Century Gothic"/>
+          <w:sz w:val="20"/>
+          <w:szCs w:val="20"/>
+        </w:rPr>
+      </w:pPr>
+      <w:r>
+        <w:rPr>
+          <w:rFonts w:ascii="Century Gothic" w:hAnsi="Century Gothic"/>
+          <w:sz w:val="20"/>
+          <w:szCs w:val="20"/>
+        </w:rPr>
+        <w:t>Postgraduate 1 (0.89%) and Pre service 111 (99.11%)</w:t>
+      </w:r>
+    </w:p>
+    <w:p>
+      <w:pPr>
+        <w:rPr>
+          <w:rFonts w:ascii="Century Gothic" w:hAnsi="Century Gothic"/>
+          <w:b/>
+          <w:sz w:val="20"/>
+          <w:szCs w:val="20"/>
+        </w:rPr>
+      </w:pPr>
+    </w:p>
+    <w:p>
+      <w:pPr>
+        <w:rPr>
+          <w:rFonts w:ascii="Century Gothic" w:hAnsi="Century Gothic"/>
+          <w:b/>
+          <w:sz w:val="20"/>
+          <w:szCs w:val="20"/>
+        </w:rPr>
+      </w:pPr>
+      <w:r>
+        <w:rPr>
+          <w:rFonts w:ascii="Century Gothic" w:hAnsi="Century Gothic"/>
+          <w:b/>
+          <w:sz w:val="20"/>
+          <w:szCs w:val="20"/>
+        </w:rPr>
+        <w:t>Statistical Analysis</w:t>
+      </w:r>
+    </w:p>
+    <w:p>
+      <w:pPr>
+        <w:rPr>
+          <w:rFonts w:ascii="Century Gothic" w:hAnsi="Century Gothic"/>
+          <w:sz w:val="20"/>
+          <w:szCs w:val="20"/>
+        </w:rPr>
+      </w:pPr>
+      <w:r>
+        <w:rPr>
+          <w:rFonts w:ascii="Century Gothic" w:hAnsi="Century Gothic"/>
+          <w:sz w:val="20"/>
+          <w:szCs w:val="20"/>
+        </w:rPr>
+        <w:t xml:space="preserve">Data analysis </w:t>
+      </w:r>
+      <w:proofErr w:type="gramStart"/>
+      <w:r>
+        <w:rPr>
+          <w:rFonts w:ascii="Century Gothic" w:hAnsi="Century Gothic"/>
+          <w:sz w:val="20"/>
+          <w:szCs w:val="20"/>
+        </w:rPr>
+        <w:t>was carried</w:t>
+      </w:r>
+      <w:proofErr w:type="gramEnd"/>
+      <w:r>
+        <w:rPr>
+          <w:rFonts w:ascii="Century Gothic" w:hAnsi="Century Gothic"/>
+          <w:sz w:val="20"/>
+          <w:szCs w:val="20"/>
+        </w:rPr>
+        <w:t xml:space="preserve"> out using Stata/MP 13.0 for Windows. The study collected paired data: pretest scores before the training and posttest scores after the training. The analysis explores the relationships between the initial score and change in score (posttest minus pretest).</w:t>
+      </w:r>
+    </w:p>
+    <w:p>
+      <w:pPr>
+        <w:rPr>
+          <w:rFonts w:ascii="Century Gothic" w:hAnsi="Century Gothic"/>
+          <w:sz w:val="20"/>
+          <w:szCs w:val="20"/>
+        </w:rPr>
+      </w:pPr>
+      <w:r>
+        <w:rPr>
+          <w:rFonts w:ascii="Century Gothic" w:hAnsi="Century Gothic"/>
+          <w:sz w:val="20"/>
+          <w:szCs w:val="20"/>
+        </w:rPr>
+        <w:t>Out of the 206 participants, 112 (54.36%) completed both the pretest and posttest questionnaires. 94 (45.64%) participants did not complete the posttest questionnaire and were excluded from the analysis.</w:t>
+      </w:r>
+      <w:r>
+        <w:rPr>
+          <w:rFonts w:ascii="Century Gothic" w:hAnsi="Century Gothic"/>
+          <w:sz w:val="20"/>
+          <w:szCs w:val="20"/>
+        </w:rPr>
+        <w:t xml:space="preserve"> The pretest posttest analysis reveals statistically significant gains in knowledge for each module and all modules combined. </w:t>
+      </w:r>
+    </w:p>
+    <w:p>
+      <w:pPr>
+        <w:rPr>
+          <w:rFonts w:ascii="Century Gothic" w:hAnsi="Century Gothic"/>
+          <w:sz w:val="20"/>
+          <w:szCs w:val="20"/>
+        </w:rPr>
+      </w:pPr>
+    </w:p>
+    <w:p>
+      <w:pPr>
+        <w:rPr>
+          <w:rFonts w:ascii="Century Gothic" w:hAnsi="Century Gothic"/>
+          <w:sz w:val="20"/>
+          <w:szCs w:val="20"/>
+        </w:rPr>
+      </w:pPr>
+      <w:r>
+        <w:rPr>
+          <w:rFonts w:ascii="Century Gothic" w:hAnsi="Century Gothic"/>
+          <w:sz w:val="20"/>
+          <w:szCs w:val="20"/>
+        </w:rPr>
+        <w:t>Mean change in test score (posttest minus pretest)</w:t>
+      </w:r>
+    </w:p>
+    <w:p>
+      <w:pPr>
+        <w:rPr>
+          <w:rFonts w:ascii="Century Gothic" w:hAnsi="Century Gothic"/>
+          <w:sz w:val="20"/>
+          <w:szCs w:val="20"/>
+        </w:rPr>
+      </w:pPr>
+      <w:r>
+        <w:rPr>
+          <w:rFonts w:ascii="Century Gothic" w:hAnsi="Century Gothic"/>
+          <w:sz w:val="20"/>
+          <w:szCs w:val="20"/>
+        </w:rPr>
+        <w:t xml:space="preserve">Among-student variation </w:t>
+      </w:r>
+    </w:p>
+    <w:p>
+      <w:pPr>
+        <w:rPr>
+          <w:rFonts w:ascii="Century Gothic" w:hAnsi="Century Gothic"/>
+          <w:sz w:val="20"/>
+          <w:szCs w:val="20"/>
+        </w:rPr>
+      </w:pPr>
+      <w:r>
+        <w:rPr>
+          <w:rFonts w:ascii="Century Gothic" w:hAnsi="Century Gothic"/>
+          <w:sz w:val="20"/>
+          <w:szCs w:val="20"/>
+        </w:rPr>
+        <w:t xml:space="preserve">Within-student variation </w:t>
+      </w:r>
+    </w:p>
+    <w:p>
+      <w:pPr>
+        <w:rPr>
+          <w:rFonts w:ascii="Century Gothic" w:hAnsi="Century Gothic"/>
+          <w:sz w:val="20"/>
+          <w:szCs w:val="20"/>
+        </w:rPr>
+      </w:pPr>
+    </w:p>
+    <w:p>
+      <w:pPr>
+        <w:rPr>
+          <w:rFonts w:ascii="Century Gothic" w:hAnsi="Century Gothic"/>
+          <w:sz w:val="20"/>
+          <w:szCs w:val="20"/>
+        </w:rPr>
+      </w:pPr>
+    </w:p>
+    <w:p>
+      <w:pPr>
+        <w:rPr>
+          <w:rFonts w:ascii="Century Gothic" w:hAnsi="Century Gothic"/>
+          <w:sz w:val="20"/>
+          <w:szCs w:val="20"/>
+        </w:rPr>
+      </w:pPr>
+    </w:p>
+    <w:p>
+      <w:pPr>
+        <w:rPr>
+          <w:rFonts w:ascii="Century Gothic" w:hAnsi="Century Gothic"/>
+          <w:sz w:val="20"/>
+          <w:szCs w:val="20"/>
+        </w:rPr>
+      </w:pPr>
+    </w:p>
+    <w:p>
+      <w:pPr>
+        <w:rPr>
+          <w:rFonts w:ascii="Century Gothic" w:hAnsi="Century Gothic"/>
+          <w:sz w:val="20"/>
+          <w:szCs w:val="20"/>
+        </w:rPr>
+      </w:pPr>
+    </w:p>
+    <w:p>
+      <w:pPr>
+        <w:rPr>
+          <w:rFonts w:ascii="Century Gothic" w:hAnsi="Century Gothic"/>
+          <w:sz w:val="20"/>
+          <w:szCs w:val="20"/>
+        </w:rPr>
+      </w:pPr>
+    </w:p>
+    <w:p>
+      <w:pPr>
+        <w:rPr>
+          <w:rFonts w:ascii="Century Gothic" w:hAnsi="Century Gothic"/>
+          <w:sz w:val="20"/>
+          <w:szCs w:val="20"/>
+        </w:rPr>
+      </w:pPr>
+    </w:p>
+    <w:p>
+      <w:pPr>
+        <w:rPr>
+          <w:rFonts w:ascii="Century Gothic" w:hAnsi="Century Gothic"/>
+          <w:sz w:val="20"/>
+          <w:szCs w:val="20"/>
+        </w:rPr>
+      </w:pPr>
+    </w:p>
+    <w:p>
+      <w:pPr>
+        <w:rPr>
+          <w:rFonts w:ascii="Century Gothic" w:hAnsi="Century Gothic"/>
+          <w:sz w:val="20"/>
+          <w:szCs w:val="20"/>
+        </w:rPr>
+      </w:pPr>
+    </w:p>
+    <w:p>
+      <w:pPr>
+        <w:rPr>
+          <w:rFonts w:ascii="Century Gothic" w:hAnsi="Century Gothic"/>
+          <w:b/>
+          <w:sz w:val="20"/>
+          <w:szCs w:val="20"/>
+        </w:rPr>
+      </w:pPr>
+      <w:r>
+        <w:rPr>
+          <w:rFonts w:ascii="Century Gothic" w:hAnsi="Century Gothic"/>
+          <w:b/>
+          <w:sz w:val="20"/>
+          <w:szCs w:val="20"/>
+        </w:rPr>
+        <w:lastRenderedPageBreak/>
+        <w:t>Results</w:t>
+      </w:r>
+    </w:p>
+    <w:p>
+      <w:pPr>
+        <w:rPr>
+          <w:rFonts w:ascii="Century Gothic" w:hAnsi="Century Gothic"/>
+          <w:sz w:val="20"/>
+          <w:szCs w:val="20"/>
+        </w:rPr>
+      </w:pPr>
+      <w:r>
+        <w:rPr>
+          <w:rFonts w:ascii="Century Gothic" w:hAnsi="Century Gothic"/>
+          <w:sz w:val="20"/>
+          <w:szCs w:val="20"/>
+        </w:rPr>
+        <w:t>The study’s design generated appropriate data, while a statistical test was necessary to deter-mine significant differences between pretest and posttest means (Improvement, i</w:t>
+      </w:r>
+      <w:r>
+        <w:rPr>
+          <w:rFonts w:ascii="Century Gothic" w:hAnsi="Century Gothic"/>
+          <w:sz w:val="20"/>
+          <w:szCs w:val="20"/>
+        </w:rPr>
+        <w:t xml:space="preserve">.e., the dependent variable). We </w:t>
       </w:r>
       <w:bookmarkStart w:id="0" w:name="_GoBack"/>
       <w:bookmarkEnd w:id="0"/>
@@ -63,255 +558,115 @@
           <w:sz w:val="20"/>
           <w:szCs w:val="20"/>
         </w:rPr>
-        <w:t xml:space="preserve"> Hospital, Howard Hospital, Gweru Hospital and Mpilo Hospital) </w:t>
-      </w:r>
-      <w:r>
-        <w:rPr>
-          <w:rFonts w:ascii="Century Gothic" w:hAnsi="Century Gothic"/>
-          <w:sz w:val="20"/>
-          <w:szCs w:val="20"/>
-        </w:rPr>
-        <w:t xml:space="preserve">with post and pre service students. </w:t>
-      </w:r>
-    </w:p>
-    <w:p>
-      <w:pPr>
-        <w:rPr>
-          <w:rFonts w:ascii="Century Gothic" w:hAnsi="Century Gothic"/>
-          <w:b/>
-          <w:sz w:val="20"/>
-          <w:szCs w:val="20"/>
-        </w:rPr>
-      </w:pPr>
-      <w:r>
-        <w:rPr>
-          <w:rFonts w:ascii="Century Gothic" w:hAnsi="Century Gothic"/>
-          <w:b/>
-          <w:sz w:val="20"/>
-          <w:szCs w:val="20"/>
-        </w:rPr>
-        <w:t>Sample</w:t>
-      </w:r>
-    </w:p>
-    <w:p>
-      <w:pPr>
-        <w:rPr>
-          <w:rFonts w:ascii="Century Gothic" w:hAnsi="Century Gothic"/>
-          <w:sz w:val="20"/>
-          <w:szCs w:val="20"/>
-        </w:rPr>
-      </w:pPr>
-      <w:r>
-        <w:rPr>
-          <w:rFonts w:ascii="Century Gothic" w:hAnsi="Century Gothic"/>
-          <w:sz w:val="20"/>
-          <w:szCs w:val="20"/>
-        </w:rPr>
-        <w:t xml:space="preserve">Complete information </w:t>
-      </w:r>
-      <w:proofErr w:type="gramStart"/>
-      <w:r>
-        <w:rPr>
-          <w:rFonts w:ascii="Century Gothic" w:hAnsi="Century Gothic"/>
-          <w:sz w:val="20"/>
-          <w:szCs w:val="20"/>
-        </w:rPr>
-        <w:t>was obtained</w:t>
-      </w:r>
-      <w:proofErr w:type="gramEnd"/>
-      <w:r>
-        <w:rPr>
-          <w:rFonts w:ascii="Century Gothic" w:hAnsi="Century Gothic"/>
-          <w:sz w:val="20"/>
-          <w:szCs w:val="20"/>
-        </w:rPr>
-        <w:t xml:space="preserve"> from 112 of the 206 students enrolled for the training program, a 54.36% response rate. </w:t>
-      </w:r>
-    </w:p>
-    <w:p>
-      <w:pPr>
-        <w:rPr>
-          <w:rFonts w:ascii="Century Gothic" w:hAnsi="Century Gothic"/>
-          <w:b/>
-          <w:sz w:val="20"/>
-          <w:szCs w:val="20"/>
-        </w:rPr>
-      </w:pPr>
-      <w:r>
-        <w:rPr>
-          <w:rFonts w:ascii="Century Gothic" w:hAnsi="Century Gothic"/>
-          <w:b/>
-          <w:sz w:val="20"/>
-          <w:szCs w:val="20"/>
-        </w:rPr>
-        <w:t>Statistical Analysis</w:t>
-      </w:r>
-    </w:p>
-    <w:p>
-      <w:pPr>
-        <w:rPr>
-          <w:rFonts w:ascii="Century Gothic" w:hAnsi="Century Gothic"/>
-          <w:sz w:val="20"/>
-          <w:szCs w:val="20"/>
-        </w:rPr>
-      </w:pPr>
-      <w:r>
-        <w:rPr>
-          <w:rFonts w:ascii="Century Gothic" w:hAnsi="Century Gothic"/>
-          <w:sz w:val="20"/>
-          <w:szCs w:val="20"/>
-        </w:rPr>
-        <w:t xml:space="preserve">Data analysis </w:t>
-      </w:r>
-      <w:proofErr w:type="gramStart"/>
-      <w:r>
-        <w:rPr>
-          <w:rFonts w:ascii="Century Gothic" w:hAnsi="Century Gothic"/>
-          <w:sz w:val="20"/>
-          <w:szCs w:val="20"/>
-        </w:rPr>
-        <w:t>was carried</w:t>
-      </w:r>
-      <w:proofErr w:type="gramEnd"/>
-      <w:r>
-        <w:rPr>
-          <w:rFonts w:ascii="Century Gothic" w:hAnsi="Century Gothic"/>
-          <w:sz w:val="20"/>
-          <w:szCs w:val="20"/>
-        </w:rPr>
-        <w:t xml:space="preserve"> out using Stata/MP 13.0 for Windows. The study collected paired data: pretest scores before the training and posttest scores after the training. The analysis explores the relationships between the initial score and change in score (posttest minus pretest).</w:t>
-      </w:r>
-    </w:p>
-    <w:p>
-      <w:pPr>
-        <w:rPr>
-          <w:rFonts w:ascii="Century Gothic" w:hAnsi="Century Gothic"/>
-          <w:sz w:val="20"/>
-          <w:szCs w:val="20"/>
-        </w:rPr>
-      </w:pPr>
-      <w:r>
-        <w:rPr>
-          <w:rFonts w:ascii="Century Gothic" w:hAnsi="Century Gothic"/>
-          <w:sz w:val="20"/>
-          <w:szCs w:val="20"/>
-        </w:rPr>
-        <w:t>Out of the 206 participants, 112 (54.36%) completed both the pretest and posttest questionnaires. 94 (45.64%) participants did not complete the posttest questionnaire and were excluded from the analysis.</w:t>
-      </w:r>
-      <w:r>
-        <w:rPr>
-          <w:rFonts w:ascii="Century Gothic" w:hAnsi="Century Gothic"/>
-          <w:sz w:val="20"/>
-          <w:szCs w:val="20"/>
-        </w:rPr>
-        <w:t xml:space="preserve"> The pretest posttest analysis reveals statistically significant gains in knowledge for each module and all modules combined. </w:t>
-      </w:r>
-    </w:p>
-    <w:p>
-      <w:pPr>
-        <w:rPr>
-          <w:rFonts w:ascii="Century Gothic" w:hAnsi="Century Gothic"/>
-          <w:sz w:val="20"/>
-          <w:szCs w:val="20"/>
-        </w:rPr>
-      </w:pPr>
-    </w:p>
-    <w:p>
-      <w:pPr>
-        <w:rPr>
-          <w:rFonts w:ascii="Century Gothic" w:hAnsi="Century Gothic"/>
-          <w:sz w:val="20"/>
-          <w:szCs w:val="20"/>
-        </w:rPr>
-      </w:pPr>
-      <w:r>
-        <w:rPr>
-          <w:rFonts w:ascii="Century Gothic" w:hAnsi="Century Gothic"/>
-          <w:sz w:val="20"/>
-          <w:szCs w:val="20"/>
-        </w:rPr>
-        <w:t>Mean change in test score (posttest minus pretest)</w:t>
-      </w:r>
-    </w:p>
-    <w:p>
-      <w:pPr>
-        <w:rPr>
-          <w:rFonts w:ascii="Century Gothic" w:hAnsi="Century Gothic"/>
-          <w:sz w:val="20"/>
-          <w:szCs w:val="20"/>
-        </w:rPr>
-      </w:pPr>
-      <w:r>
-        <w:rPr>
-          <w:rFonts w:ascii="Century Gothic" w:hAnsi="Century Gothic"/>
-          <w:sz w:val="20"/>
-          <w:szCs w:val="20"/>
-        </w:rPr>
-        <w:t xml:space="preserve">Among-student variation </w:t>
-      </w:r>
-    </w:p>
-    <w:p>
-      <w:pPr>
-        <w:rPr>
-          <w:rFonts w:ascii="Century Gothic" w:hAnsi="Century Gothic"/>
-          <w:sz w:val="20"/>
-          <w:szCs w:val="20"/>
-        </w:rPr>
-      </w:pPr>
-      <w:r>
-        <w:rPr>
-          <w:rFonts w:ascii="Century Gothic" w:hAnsi="Century Gothic"/>
-          <w:sz w:val="20"/>
-          <w:szCs w:val="20"/>
-        </w:rPr>
-        <w:t xml:space="preserve">Within-student variation </w:t>
-      </w:r>
-    </w:p>
-    <w:p>
-      <w:pPr>
-        <w:rPr>
-          <w:rFonts w:ascii="Century Gothic" w:hAnsi="Century Gothic"/>
-          <w:sz w:val="20"/>
-          <w:szCs w:val="20"/>
-        </w:rPr>
-      </w:pPr>
-    </w:p>
-    <w:p>
-      <w:pPr>
-        <w:rPr>
-          <w:rFonts w:ascii="Century Gothic" w:hAnsi="Century Gothic"/>
-          <w:sz w:val="20"/>
-          <w:szCs w:val="20"/>
-        </w:rPr>
-      </w:pPr>
-    </w:p>
-    <w:p>
-      <w:pPr>
-        <w:rPr>
-          <w:rFonts w:ascii="Century Gothic" w:hAnsi="Century Gothic"/>
-          <w:b/>
-          <w:sz w:val="20"/>
-          <w:szCs w:val="20"/>
-        </w:rPr>
-      </w:pPr>
-      <w:r>
-        <w:rPr>
-          <w:rFonts w:ascii="Century Gothic" w:hAnsi="Century Gothic"/>
-          <w:b/>
-          <w:sz w:val="20"/>
-          <w:szCs w:val="20"/>
-        </w:rPr>
-        <w:t>Results</w:t>
-      </w:r>
-    </w:p>
-    <w:p>
-      <w:pPr>
-        <w:rPr>
-          <w:rFonts w:ascii="Century Gothic" w:hAnsi="Century Gothic"/>
-          <w:sz w:val="20"/>
-          <w:szCs w:val="20"/>
-        </w:rPr>
-      </w:pPr>
+        <w:t>applied a paired-sample t test to each of the six sections of the course Statistical Analysis.</w:t>
+      </w:r>
+    </w:p>
+    <w:p>
+      <w:pPr>
+        <w:rPr>
+          <w:rFonts w:ascii="Century Gothic" w:hAnsi="Century Gothic"/>
+          <w:sz w:val="20"/>
+          <w:szCs w:val="20"/>
+        </w:rPr>
+      </w:pPr>
+      <w:r>
+        <w:rPr>
+          <w:rFonts w:ascii="Century Gothic" w:hAnsi="Century Gothic"/>
+          <w:sz w:val="20"/>
+          <w:szCs w:val="20"/>
+        </w:rPr>
+        <w:t>Pretest-posttest means, standard deviations, and differences for each class taught and all classes combined appear in Table 2. The table displays the mean percentages of correct responses for the pre-tests and posttests. The difference between means is statistically significant for each course and all courses combined (t = 22.0, p &lt; .001), revealing substantial improvement (i.e., knowledge gain) in test scores. The overall mean pretest score (per-</w:t>
+      </w:r>
+      <w:proofErr w:type="spellStart"/>
+      <w:r>
+        <w:rPr>
+          <w:rFonts w:ascii="Century Gothic" w:hAnsi="Century Gothic"/>
+          <w:sz w:val="20"/>
+          <w:szCs w:val="20"/>
+        </w:rPr>
+        <w:t>centage</w:t>
+      </w:r>
+      <w:proofErr w:type="spellEnd"/>
+      <w:r>
+        <w:rPr>
+          <w:rFonts w:ascii="Century Gothic" w:hAnsi="Century Gothic"/>
+          <w:sz w:val="20"/>
+          <w:szCs w:val="20"/>
+        </w:rPr>
+        <w:t xml:space="preserve"> correct) is 43.9 percent, compared with the mean posttest score of 64.8 percent. This difference between the pretest and posttest mean equals 20.9 percent. Given the significant paired-sample t tests, I conclude that </w:t>
+      </w:r>
+      <w:proofErr w:type="spellStart"/>
+      <w:r>
+        <w:rPr>
+          <w:rFonts w:ascii="Century Gothic" w:hAnsi="Century Gothic"/>
+          <w:sz w:val="20"/>
+          <w:szCs w:val="20"/>
+        </w:rPr>
+        <w:t>studentsâ</w:t>
+      </w:r>
+      <w:proofErr w:type="spellEnd"/>
+      <w:r>
+        <w:rPr>
+          <w:rFonts w:ascii="Century Gothic" w:hAnsi="Century Gothic"/>
+          <w:sz w:val="20"/>
+          <w:szCs w:val="20"/>
+        </w:rPr>
+        <w:t xml:space="preserve">€™ social statistics </w:t>
+      </w:r>
+      <w:proofErr w:type="spellStart"/>
+      <w:r>
+        <w:rPr>
+          <w:rFonts w:ascii="Century Gothic" w:hAnsi="Century Gothic"/>
+          <w:sz w:val="20"/>
+          <w:szCs w:val="20"/>
+        </w:rPr>
+        <w:t>knowl</w:t>
+      </w:r>
+      <w:proofErr w:type="spellEnd"/>
+      <w:r>
+        <w:rPr>
+          <w:rFonts w:ascii="Century Gothic" w:hAnsi="Century Gothic"/>
+          <w:sz w:val="20"/>
+          <w:szCs w:val="20"/>
+        </w:rPr>
+        <w:t>-edge was greater at the end of the semester than at the beginning of the semester. This increased learn-</w:t>
+      </w:r>
+      <w:proofErr w:type="spellStart"/>
+      <w:r>
+        <w:rPr>
+          <w:rFonts w:ascii="Century Gothic" w:hAnsi="Century Gothic"/>
+          <w:sz w:val="20"/>
+          <w:szCs w:val="20"/>
+        </w:rPr>
+        <w:t>ing</w:t>
+      </w:r>
+      <w:proofErr w:type="spellEnd"/>
+      <w:r>
+        <w:rPr>
+          <w:rFonts w:ascii="Century Gothic" w:hAnsi="Century Gothic"/>
+          <w:sz w:val="20"/>
+          <w:szCs w:val="20"/>
+        </w:rPr>
+        <w:t xml:space="preserve"> occurred in addition to the effects of </w:t>
+      </w:r>
+      <w:proofErr w:type="spellStart"/>
+      <w:r>
+        <w:rPr>
+          <w:rFonts w:ascii="Century Gothic" w:hAnsi="Century Gothic"/>
+          <w:sz w:val="20"/>
+          <w:szCs w:val="20"/>
+        </w:rPr>
+        <w:t>studentsâ</w:t>
+      </w:r>
+      <w:proofErr w:type="spellEnd"/>
+      <w:r>
+        <w:rPr>
+          <w:rFonts w:ascii="Century Gothic" w:hAnsi="Century Gothic"/>
+          <w:sz w:val="20"/>
+          <w:szCs w:val="20"/>
+        </w:rPr>
+        <w:t>€™ prior knowledge, as measured by the pretest. Consequently, it is unlikely that gains in learning</w:t>
+      </w:r>
     </w:p>
     <w:p>
       <w:pPr>

--- a/output/chips_analysis.docx
+++ b/output/chips_analysis.docx
@@ -59,8 +59,136 @@
           <w:sz w:val="20"/>
           <w:szCs w:val="20"/>
         </w:rPr>
+        <w:t xml:space="preserve"> n=21</w:t>
+      </w:r>
+      <w:r>
+        <w:rPr>
+          <w:rFonts w:ascii="Century Gothic" w:hAnsi="Century Gothic"/>
+          <w:sz w:val="20"/>
+          <w:szCs w:val="20"/>
+        </w:rPr>
         <w:t xml:space="preserve"> (</w:t>
       </w:r>
+      <w:r>
+        <w:rPr>
+          <w:rFonts w:ascii="Century Gothic" w:hAnsi="Century Gothic"/>
+          <w:sz w:val="20"/>
+          <w:szCs w:val="20"/>
+        </w:rPr>
+        <w:t>18.75</w:t>
+      </w:r>
+      <w:r>
+        <w:rPr>
+          <w:rFonts w:ascii="Century Gothic" w:hAnsi="Century Gothic"/>
+          <w:sz w:val="20"/>
+          <w:szCs w:val="20"/>
+        </w:rPr>
+        <w:t>%)</w:t>
+      </w:r>
+      <w:r>
+        <w:rPr>
+          <w:rFonts w:ascii="Century Gothic" w:hAnsi="Century Gothic"/>
+          <w:sz w:val="20"/>
+          <w:szCs w:val="20"/>
+        </w:rPr>
+        <w:t>, Parirenyatwa Hospital</w:t>
+      </w:r>
+      <w:r>
+        <w:rPr>
+          <w:rFonts w:ascii="Century Gothic" w:hAnsi="Century Gothic"/>
+          <w:sz w:val="20"/>
+          <w:szCs w:val="20"/>
+        </w:rPr>
+        <w:t xml:space="preserve"> </w:t>
+      </w:r>
+      <w:r>
+        <w:rPr>
+          <w:rFonts w:ascii="Century Gothic" w:hAnsi="Century Gothic"/>
+          <w:sz w:val="20"/>
+          <w:szCs w:val="20"/>
+        </w:rPr>
+        <w:t xml:space="preserve">n=62 </w:t>
+      </w:r>
+      <w:r>
+        <w:rPr>
+          <w:rFonts w:ascii="Century Gothic" w:hAnsi="Century Gothic"/>
+          <w:sz w:val="20"/>
+          <w:szCs w:val="20"/>
+        </w:rPr>
+        <w:t>(</w:t>
+      </w:r>
+      <w:r>
+        <w:rPr>
+          <w:rFonts w:ascii="Century Gothic" w:hAnsi="Century Gothic"/>
+          <w:sz w:val="20"/>
+          <w:szCs w:val="20"/>
+        </w:rPr>
+        <w:t>55.36</w:t>
+      </w:r>
+      <w:r>
+        <w:rPr>
+          <w:rFonts w:ascii="Century Gothic" w:hAnsi="Century Gothic"/>
+          <w:sz w:val="20"/>
+          <w:szCs w:val="20"/>
+        </w:rPr>
+        <w:t>%)</w:t>
+      </w:r>
+      <w:r>
+        <w:rPr>
+          <w:rFonts w:ascii="Century Gothic" w:hAnsi="Century Gothic"/>
+          <w:sz w:val="20"/>
+          <w:szCs w:val="20"/>
+        </w:rPr>
+        <w:t>, Howard Hospital</w:t>
+      </w:r>
+      <w:r>
+        <w:rPr>
+          <w:rFonts w:ascii="Century Gothic" w:hAnsi="Century Gothic"/>
+          <w:sz w:val="20"/>
+          <w:szCs w:val="20"/>
+        </w:rPr>
+        <w:t xml:space="preserve"> n=11</w:t>
+      </w:r>
+      <w:r>
+        <w:rPr>
+          <w:rFonts w:ascii="Century Gothic" w:hAnsi="Century Gothic"/>
+          <w:sz w:val="20"/>
+          <w:szCs w:val="20"/>
+        </w:rPr>
+        <w:t xml:space="preserve"> (</w:t>
+      </w:r>
+      <w:r>
+        <w:rPr>
+          <w:rFonts w:ascii="Century Gothic" w:hAnsi="Century Gothic"/>
+          <w:sz w:val="20"/>
+          <w:szCs w:val="20"/>
+        </w:rPr>
+        <w:t>9.82</w:t>
+      </w:r>
+      <w:r>
+        <w:rPr>
+          <w:rFonts w:ascii="Century Gothic" w:hAnsi="Century Gothic"/>
+          <w:sz w:val="20"/>
+          <w:szCs w:val="20"/>
+        </w:rPr>
+        <w:t>%)</w:t>
+      </w:r>
+      <w:r>
+        <w:rPr>
+          <w:rFonts w:ascii="Century Gothic" w:hAnsi="Century Gothic"/>
+          <w:sz w:val="20"/>
+          <w:szCs w:val="20"/>
+        </w:rPr>
+        <w:t>, Gweru Hospital</w:t>
+      </w:r>
+      <w:r>
+        <w:rPr>
+          <w:rFonts w:ascii="Century Gothic" w:hAnsi="Century Gothic"/>
+          <w:sz w:val="20"/>
+          <w:szCs w:val="20"/>
+        </w:rPr>
+        <w:t xml:space="preserve"> n=</w:t>
+      </w:r>
       <w:proofErr w:type="gramStart"/>
       <w:r>
         <w:rPr>
@@ -68,7 +196,7 @@
           <w:sz w:val="20"/>
           <w:szCs w:val="20"/>
         </w:rPr>
-        <w:t>%</w:t>
+        <w:t>9</w:t>
       </w:r>
       <w:proofErr w:type="gramEnd"/>
       <w:r>
@@ -77,55 +205,55 @@
           <w:sz w:val="20"/>
           <w:szCs w:val="20"/>
         </w:rPr>
-        <w:t>)</w:t>
-      </w:r>
-      <w:r>
-        <w:rPr>
-          <w:rFonts w:ascii="Century Gothic" w:hAnsi="Century Gothic"/>
-          <w:sz w:val="20"/>
-          <w:szCs w:val="20"/>
-        </w:rPr>
-        <w:t>, Parirenyatwa Hospital</w:t>
-      </w:r>
-      <w:r>
-        <w:rPr>
-          <w:rFonts w:ascii="Century Gothic" w:hAnsi="Century Gothic"/>
-          <w:sz w:val="20"/>
-          <w:szCs w:val="20"/>
-        </w:rPr>
-        <w:t xml:space="preserve"> (%)</w:t>
-      </w:r>
-      <w:r>
-        <w:rPr>
-          <w:rFonts w:ascii="Century Gothic" w:hAnsi="Century Gothic"/>
-          <w:sz w:val="20"/>
-          <w:szCs w:val="20"/>
-        </w:rPr>
-        <w:t>, Howard Hospital</w:t>
-      </w:r>
-      <w:r>
-        <w:rPr>
-          <w:rFonts w:ascii="Century Gothic" w:hAnsi="Century Gothic"/>
-          <w:sz w:val="20"/>
-          <w:szCs w:val="20"/>
-        </w:rPr>
-        <w:t xml:space="preserve"> (%)</w:t>
-      </w:r>
-      <w:r>
-        <w:rPr>
-          <w:rFonts w:ascii="Century Gothic" w:hAnsi="Century Gothic"/>
-          <w:sz w:val="20"/>
-          <w:szCs w:val="20"/>
-        </w:rPr>
-        <w:t>, Gweru Hospital</w:t>
-      </w:r>
-      <w:r>
-        <w:rPr>
-          <w:rFonts w:ascii="Century Gothic" w:hAnsi="Century Gothic"/>
-          <w:sz w:val="20"/>
-          <w:szCs w:val="20"/>
-        </w:rPr>
-        <w:t xml:space="preserve"> (%) and Mpilo Hospital (%) with</w:t>
+        <w:t xml:space="preserve"> (</w:t>
+      </w:r>
+      <w:r>
+        <w:rPr>
+          <w:rFonts w:ascii="Century Gothic" w:hAnsi="Century Gothic"/>
+          <w:sz w:val="20"/>
+          <w:szCs w:val="20"/>
+        </w:rPr>
+        <w:t>8.04</w:t>
+      </w:r>
+      <w:r>
+        <w:rPr>
+          <w:rFonts w:ascii="Century Gothic" w:hAnsi="Century Gothic"/>
+          <w:sz w:val="20"/>
+          <w:szCs w:val="20"/>
+        </w:rPr>
+        <w:t>%) and Mpilo Hospital</w:t>
+      </w:r>
+      <w:r>
+        <w:rPr>
+          <w:rFonts w:ascii="Century Gothic" w:hAnsi="Century Gothic"/>
+          <w:sz w:val="20"/>
+          <w:szCs w:val="20"/>
+        </w:rPr>
+        <w:t xml:space="preserve"> n=7</w:t>
+      </w:r>
+      <w:r>
+        <w:rPr>
+          <w:rFonts w:ascii="Century Gothic" w:hAnsi="Century Gothic"/>
+          <w:sz w:val="20"/>
+          <w:szCs w:val="20"/>
+        </w:rPr>
+        <w:t xml:space="preserve"> (</w:t>
+      </w:r>
+      <w:r>
+        <w:rPr>
+          <w:rFonts w:ascii="Century Gothic" w:hAnsi="Century Gothic"/>
+          <w:sz w:val="20"/>
+          <w:szCs w:val="20"/>
+        </w:rPr>
+        <w:t>6.25</w:t>
+      </w:r>
+      <w:r>
+        <w:rPr>
+          <w:rFonts w:ascii="Century Gothic" w:hAnsi="Century Gothic"/>
+          <w:sz w:val="20"/>
+          <w:szCs w:val="20"/>
+        </w:rPr>
+        <w:t>%) with</w:t>
       </w:r>
       <w:r>
         <w:rPr>
@@ -141,7 +269,31 @@
           <w:sz w:val="20"/>
           <w:szCs w:val="20"/>
         </w:rPr>
-        <w:t xml:space="preserve"> The clinical site for two () participants was not captured. </w:t>
+        <w:t xml:space="preserve"> The clinical site for two (</w:t>
+      </w:r>
+      <w:r>
+        <w:rPr>
+          <w:rFonts w:ascii="Century Gothic" w:hAnsi="Century Gothic"/>
+          <w:sz w:val="20"/>
+          <w:szCs w:val="20"/>
+        </w:rPr>
+        <w:t>1.79%</w:t>
+      </w:r>
+      <w:r>
+        <w:rPr>
+          <w:rFonts w:ascii="Century Gothic" w:hAnsi="Century Gothic"/>
+          <w:sz w:val="20"/>
+          <w:szCs w:val="20"/>
+        </w:rPr>
+        <w:t>) participants were</w:t>
+      </w:r>
+      <w:r>
+        <w:rPr>
+          <w:rFonts w:ascii="Century Gothic" w:hAnsi="Century Gothic"/>
+          <w:sz w:val="20"/>
+          <w:szCs w:val="20"/>
+        </w:rPr>
+        <w:t xml:space="preserve"> not captured</w:t>
       </w:r>
     </w:p>
     <w:p>
@@ -221,7 +373,105 @@
           <w:sz w:val="20"/>
           <w:szCs w:val="20"/>
         </w:rPr>
-        <w:t xml:space="preserve">Laboratory 6 (5.36%), Medical 41(36.61%), Nursing/midwifery 54 (48.21%), Pharmacy 3 (2.68%) and Other 8 (2.68%). </w:t>
+        <w:t xml:space="preserve">Laboratory </w:t>
+      </w:r>
+      <w:r>
+        <w:rPr>
+          <w:rFonts w:ascii="Century Gothic" w:hAnsi="Century Gothic"/>
+          <w:sz w:val="20"/>
+          <w:szCs w:val="20"/>
+        </w:rPr>
+        <w:t>n=</w:t>
+      </w:r>
+      <w:r>
+        <w:rPr>
+          <w:rFonts w:ascii="Century Gothic" w:hAnsi="Century Gothic"/>
+          <w:sz w:val="20"/>
+          <w:szCs w:val="20"/>
+        </w:rPr>
+        <w:t xml:space="preserve">6 (5.36%), Medical </w:t>
+      </w:r>
+      <w:r>
+        <w:rPr>
+          <w:rFonts w:ascii="Century Gothic" w:hAnsi="Century Gothic"/>
+          <w:sz w:val="20"/>
+          <w:szCs w:val="20"/>
+        </w:rPr>
+        <w:t>n=</w:t>
+      </w:r>
+      <w:r>
+        <w:rPr>
+          <w:rFonts w:ascii="Century Gothic" w:hAnsi="Century Gothic"/>
+          <w:sz w:val="20"/>
+          <w:szCs w:val="20"/>
+        </w:rPr>
+        <w:t xml:space="preserve">41(36.61%), Nursing/midwifery </w:t>
+      </w:r>
+      <w:r>
+        <w:rPr>
+          <w:rFonts w:ascii="Century Gothic" w:hAnsi="Century Gothic"/>
+          <w:sz w:val="20"/>
+          <w:szCs w:val="20"/>
+        </w:rPr>
+        <w:t>n=</w:t>
+      </w:r>
+      <w:r>
+        <w:rPr>
+          <w:rFonts w:ascii="Century Gothic" w:hAnsi="Century Gothic"/>
+          <w:sz w:val="20"/>
+          <w:szCs w:val="20"/>
+        </w:rPr>
+        <w:t xml:space="preserve">54 (48.21%), Pharmacy </w:t>
+      </w:r>
+      <w:r>
+        <w:rPr>
+          <w:rFonts w:ascii="Century Gothic" w:hAnsi="Century Gothic"/>
+          <w:sz w:val="20"/>
+          <w:szCs w:val="20"/>
+        </w:rPr>
+        <w:t>n=</w:t>
+      </w:r>
+      <w:proofErr w:type="gramStart"/>
+      <w:r>
+        <w:rPr>
+          <w:rFonts w:ascii="Century Gothic" w:hAnsi="Century Gothic"/>
+          <w:sz w:val="20"/>
+          <w:szCs w:val="20"/>
+        </w:rPr>
+        <w:t>3</w:t>
+      </w:r>
+      <w:proofErr w:type="gramEnd"/>
+      <w:r>
+        <w:rPr>
+          <w:rFonts w:ascii="Century Gothic" w:hAnsi="Century Gothic"/>
+          <w:sz w:val="20"/>
+          <w:szCs w:val="20"/>
+        </w:rPr>
+        <w:t xml:space="preserve"> (2.68%) and </w:t>
+      </w:r>
+      <w:r>
+        <w:rPr>
+          <w:rFonts w:ascii="Century Gothic" w:hAnsi="Century Gothic"/>
+          <w:sz w:val="20"/>
+          <w:szCs w:val="20"/>
+        </w:rPr>
+        <w:t>other</w:t>
+      </w:r>
+      <w:r>
+        <w:rPr>
+          <w:rFonts w:ascii="Century Gothic" w:hAnsi="Century Gothic"/>
+          <w:sz w:val="20"/>
+          <w:szCs w:val="20"/>
+        </w:rPr>
+        <w:t xml:space="preserve"> n=</w:t>
+      </w:r>
+      <w:r>
+        <w:rPr>
+          <w:rFonts w:ascii="Century Gothic" w:hAnsi="Century Gothic"/>
+          <w:sz w:val="20"/>
+          <w:szCs w:val="20"/>
+        </w:rPr>
+        <w:t xml:space="preserve">8 (2.68%). </w:t>
       </w:r>
     </w:p>
     <w:p>
@@ -238,25 +488,79 @@
           <w:sz w:val="20"/>
           <w:szCs w:val="20"/>
         </w:rPr>
-        <w:t>Female 58 (51.79%</w:t>
-      </w:r>
-      <w:proofErr w:type="gramStart"/>
-      <w:r>
-        <w:rPr>
-          <w:rFonts w:ascii="Century Gothic" w:hAnsi="Century Gothic"/>
-          <w:sz w:val="20"/>
-          <w:szCs w:val="20"/>
-        </w:rPr>
-        <w:t>) ,</w:t>
-      </w:r>
-      <w:proofErr w:type="gramEnd"/>
-      <w:r>
-        <w:rPr>
-          <w:rFonts w:ascii="Century Gothic" w:hAnsi="Century Gothic"/>
-          <w:sz w:val="20"/>
-          <w:szCs w:val="20"/>
-        </w:rPr>
-        <w:t xml:space="preserve"> Male 41 (36.61%) and Other 13 (11.61%) </w:t>
+        <w:t xml:space="preserve">Female </w:t>
+      </w:r>
+      <w:r>
+        <w:rPr>
+          <w:rFonts w:ascii="Century Gothic" w:hAnsi="Century Gothic"/>
+          <w:sz w:val="20"/>
+          <w:szCs w:val="20"/>
+        </w:rPr>
+        <w:t>n=</w:t>
+      </w:r>
+      <w:r>
+        <w:rPr>
+          <w:rFonts w:ascii="Century Gothic" w:hAnsi="Century Gothic"/>
+          <w:sz w:val="20"/>
+          <w:szCs w:val="20"/>
+        </w:rPr>
+        <w:t>58 (51.79%</w:t>
+      </w:r>
+      <w:r>
+        <w:rPr>
+          <w:rFonts w:ascii="Century Gothic" w:hAnsi="Century Gothic"/>
+          <w:sz w:val="20"/>
+          <w:szCs w:val="20"/>
+        </w:rPr>
+        <w:t>),</w:t>
+      </w:r>
+      <w:r>
+        <w:rPr>
+          <w:rFonts w:ascii="Century Gothic" w:hAnsi="Century Gothic"/>
+          <w:sz w:val="20"/>
+          <w:szCs w:val="20"/>
+        </w:rPr>
+        <w:t xml:space="preserve"> Male</w:t>
+      </w:r>
+      <w:r>
+        <w:rPr>
+          <w:rFonts w:ascii="Century Gothic" w:hAnsi="Century Gothic"/>
+          <w:sz w:val="20"/>
+          <w:szCs w:val="20"/>
+        </w:rPr>
+        <w:t xml:space="preserve"> </w:t>
+      </w:r>
+      <w:r>
+        <w:rPr>
+          <w:rFonts w:ascii="Century Gothic" w:hAnsi="Century Gothic"/>
+          <w:sz w:val="20"/>
+          <w:szCs w:val="20"/>
+        </w:rPr>
+        <w:t>n=</w:t>
+      </w:r>
+      <w:r>
+        <w:rPr>
+          <w:rFonts w:ascii="Century Gothic" w:hAnsi="Century Gothic"/>
+          <w:sz w:val="20"/>
+          <w:szCs w:val="20"/>
+        </w:rPr>
+        <w:t xml:space="preserve"> 41 (36.61%) and Other </w:t>
+      </w:r>
+      <w:r>
+        <w:rPr>
+          <w:rFonts w:ascii="Century Gothic" w:hAnsi="Century Gothic"/>
+          <w:sz w:val="20"/>
+          <w:szCs w:val="20"/>
+        </w:rPr>
+        <w:t>n=</w:t>
+      </w:r>
+      <w:r>
+        <w:rPr>
+          <w:rFonts w:ascii="Century Gothic" w:hAnsi="Century Gothic"/>
+          <w:sz w:val="20"/>
+          <w:szCs w:val="20"/>
+        </w:rPr>
+        <w:t xml:space="preserve">13 (11.61%) </w:t>
       </w:r>
     </w:p>
     <w:p>
@@ -273,7 +577,39 @@
           <w:sz w:val="20"/>
           <w:szCs w:val="20"/>
         </w:rPr>
-        <w:t>Postgraduate 1 (0.89%) and Pre service 111 (99.11%)</w:t>
+        <w:t xml:space="preserve">Postgraduate </w:t>
+      </w:r>
+      <w:r>
+        <w:rPr>
+          <w:rFonts w:ascii="Century Gothic" w:hAnsi="Century Gothic"/>
+          <w:sz w:val="20"/>
+          <w:szCs w:val="20"/>
+        </w:rPr>
+        <w:t>n=</w:t>
+      </w:r>
+      <w:r>
+        <w:rPr>
+          <w:rFonts w:ascii="Century Gothic" w:hAnsi="Century Gothic"/>
+          <w:sz w:val="20"/>
+          <w:szCs w:val="20"/>
+        </w:rPr>
+        <w:t xml:space="preserve">1 (0.89%) and Pre service </w:t>
+      </w:r>
+      <w:r>
+        <w:rPr>
+          <w:rFonts w:ascii="Century Gothic" w:hAnsi="Century Gothic"/>
+          <w:sz w:val="20"/>
+          <w:szCs w:val="20"/>
+        </w:rPr>
+        <w:t>n=</w:t>
+      </w:r>
+      <w:r>
+        <w:rPr>
+          <w:rFonts w:ascii="Century Gothic" w:hAnsi="Century Gothic"/>
+          <w:sz w:val="20"/>
+          <w:szCs w:val="20"/>
+        </w:rPr>
+        <w:t>111 (99.11%)</w:t>
       </w:r>
     </w:p>
     <w:p>
@@ -362,7 +698,7 @@
           <w:sz w:val="20"/>
           <w:szCs w:val="20"/>
         </w:rPr>
-        <w:t xml:space="preserve"> The pretest posttest analysis reveals statistically significant gains in knowledge for each module and all modules combined. </w:t>
+        <w:t xml:space="preserve"> </w:t>
       </w:r>
     </w:p>
     <w:p>
@@ -373,143 +709,29 @@
           <w:szCs w:val="20"/>
         </w:rPr>
       </w:pPr>
+      <w:r>
+        <w:rPr>
+          <w:rFonts w:ascii="Century Gothic" w:hAnsi="Century Gothic"/>
+          <w:sz w:val="20"/>
+          <w:szCs w:val="20"/>
+        </w:rPr>
+        <w:t>Self-perceived</w:t>
+      </w:r>
+      <w:bookmarkStart w:id="0" w:name="_GoBack"/>
+      <w:bookmarkEnd w:id="0"/>
+      <w:r>
+        <w:rPr>
+          <w:rFonts w:ascii="Century Gothic" w:hAnsi="Century Gothic"/>
+          <w:sz w:val="20"/>
+          <w:szCs w:val="20"/>
+        </w:rPr>
+        <w:t xml:space="preserve"> competency </w:t>
+      </w:r>
     </w:p>
     <w:p>
       <w:pPr>
         <w:rPr>
           <w:rFonts w:ascii="Century Gothic" w:hAnsi="Century Gothic"/>
-          <w:sz w:val="20"/>
-          <w:szCs w:val="20"/>
-        </w:rPr>
-      </w:pPr>
-      <w:r>
-        <w:rPr>
-          <w:rFonts w:ascii="Century Gothic" w:hAnsi="Century Gothic"/>
-          <w:sz w:val="20"/>
-          <w:szCs w:val="20"/>
-        </w:rPr>
-        <w:t>Mean change in test score (posttest minus pretest)</w:t>
-      </w:r>
-    </w:p>
-    <w:p>
-      <w:pPr>
-        <w:rPr>
-          <w:rFonts w:ascii="Century Gothic" w:hAnsi="Century Gothic"/>
-          <w:sz w:val="20"/>
-          <w:szCs w:val="20"/>
-        </w:rPr>
-      </w:pPr>
-      <w:r>
-        <w:rPr>
-          <w:rFonts w:ascii="Century Gothic" w:hAnsi="Century Gothic"/>
-          <w:sz w:val="20"/>
-          <w:szCs w:val="20"/>
-        </w:rPr>
-        <w:t xml:space="preserve">Among-student variation </w:t>
-      </w:r>
-    </w:p>
-    <w:p>
-      <w:pPr>
-        <w:rPr>
-          <w:rFonts w:ascii="Century Gothic" w:hAnsi="Century Gothic"/>
-          <w:sz w:val="20"/>
-          <w:szCs w:val="20"/>
-        </w:rPr>
-      </w:pPr>
-      <w:r>
-        <w:rPr>
-          <w:rFonts w:ascii="Century Gothic" w:hAnsi="Century Gothic"/>
-          <w:sz w:val="20"/>
-          <w:szCs w:val="20"/>
-        </w:rPr>
-        <w:t xml:space="preserve">Within-student variation </w:t>
-      </w:r>
-    </w:p>
-    <w:p>
-      <w:pPr>
-        <w:rPr>
-          <w:rFonts w:ascii="Century Gothic" w:hAnsi="Century Gothic"/>
-          <w:sz w:val="20"/>
-          <w:szCs w:val="20"/>
-        </w:rPr>
-      </w:pPr>
-    </w:p>
-    <w:p>
-      <w:pPr>
-        <w:rPr>
-          <w:rFonts w:ascii="Century Gothic" w:hAnsi="Century Gothic"/>
-          <w:sz w:val="20"/>
-          <w:szCs w:val="20"/>
-        </w:rPr>
-      </w:pPr>
-    </w:p>
-    <w:p>
-      <w:pPr>
-        <w:rPr>
-          <w:rFonts w:ascii="Century Gothic" w:hAnsi="Century Gothic"/>
-          <w:sz w:val="20"/>
-          <w:szCs w:val="20"/>
-        </w:rPr>
-      </w:pPr>
-    </w:p>
-    <w:p>
-      <w:pPr>
-        <w:rPr>
-          <w:rFonts w:ascii="Century Gothic" w:hAnsi="Century Gothic"/>
-          <w:sz w:val="20"/>
-          <w:szCs w:val="20"/>
-        </w:rPr>
-      </w:pPr>
-    </w:p>
-    <w:p>
-      <w:pPr>
-        <w:rPr>
-          <w:rFonts w:ascii="Century Gothic" w:hAnsi="Century Gothic"/>
-          <w:sz w:val="20"/>
-          <w:szCs w:val="20"/>
-        </w:rPr>
-      </w:pPr>
-    </w:p>
-    <w:p>
-      <w:pPr>
-        <w:rPr>
-          <w:rFonts w:ascii="Century Gothic" w:hAnsi="Century Gothic"/>
-          <w:sz w:val="20"/>
-          <w:szCs w:val="20"/>
-        </w:rPr>
-      </w:pPr>
-    </w:p>
-    <w:p>
-      <w:pPr>
-        <w:rPr>
-          <w:rFonts w:ascii="Century Gothic" w:hAnsi="Century Gothic"/>
-          <w:sz w:val="20"/>
-          <w:szCs w:val="20"/>
-        </w:rPr>
-      </w:pPr>
-    </w:p>
-    <w:p>
-      <w:pPr>
-        <w:rPr>
-          <w:rFonts w:ascii="Century Gothic" w:hAnsi="Century Gothic"/>
-          <w:sz w:val="20"/>
-          <w:szCs w:val="20"/>
-        </w:rPr>
-      </w:pPr>
-    </w:p>
-    <w:p>
-      <w:pPr>
-        <w:rPr>
-          <w:rFonts w:ascii="Century Gothic" w:hAnsi="Century Gothic"/>
-          <w:sz w:val="20"/>
-          <w:szCs w:val="20"/>
-        </w:rPr>
-      </w:pPr>
-    </w:p>
-    <w:p>
-      <w:pPr>
-        <w:rPr>
-          <w:rFonts w:ascii="Century Gothic" w:hAnsi="Century Gothic"/>
           <w:b/>
           <w:sz w:val="20"/>
           <w:szCs w:val="20"/>
@@ -522,150 +744,7 @@
           <w:sz w:val="20"/>
           <w:szCs w:val="20"/>
         </w:rPr>
-        <w:lastRenderedPageBreak/>
         <w:t>Results</w:t>
-      </w:r>
-    </w:p>
-    <w:p>
-      <w:pPr>
-        <w:rPr>
-          <w:rFonts w:ascii="Century Gothic" w:hAnsi="Century Gothic"/>
-          <w:sz w:val="20"/>
-          <w:szCs w:val="20"/>
-        </w:rPr>
-      </w:pPr>
-      <w:r>
-        <w:rPr>
-          <w:rFonts w:ascii="Century Gothic" w:hAnsi="Century Gothic"/>
-          <w:sz w:val="20"/>
-          <w:szCs w:val="20"/>
-        </w:rPr>
-        <w:t>The study’s design generated appropriate data, while a statistical test was necessary to deter-mine significant differences between pretest and posttest means (Improvement, i</w:t>
-      </w:r>
-      <w:r>
-        <w:rPr>
-          <w:rFonts w:ascii="Century Gothic" w:hAnsi="Century Gothic"/>
-          <w:sz w:val="20"/>
-          <w:szCs w:val="20"/>
-        </w:rPr>
-        <w:t xml:space="preserve">.e., the dependent variable). We </w:t>
-      </w:r>
-      <w:bookmarkStart w:id="0" w:name="_GoBack"/>
-      <w:bookmarkEnd w:id="0"/>
-      <w:r>
-        <w:rPr>
-          <w:rFonts w:ascii="Century Gothic" w:hAnsi="Century Gothic"/>
-          <w:sz w:val="20"/>
-          <w:szCs w:val="20"/>
-        </w:rPr>
-        <w:t>applied a paired-sample t test to each of the six sections of the course Statistical Analysis.</w:t>
-      </w:r>
-    </w:p>
-    <w:p>
-      <w:pPr>
-        <w:rPr>
-          <w:rFonts w:ascii="Century Gothic" w:hAnsi="Century Gothic"/>
-          <w:sz w:val="20"/>
-          <w:szCs w:val="20"/>
-        </w:rPr>
-      </w:pPr>
-      <w:r>
-        <w:rPr>
-          <w:rFonts w:ascii="Century Gothic" w:hAnsi="Century Gothic"/>
-          <w:sz w:val="20"/>
-          <w:szCs w:val="20"/>
-        </w:rPr>
-        <w:t>Pretest-posttest means, standard deviations, and differences for each class taught and all classes combined appear in Table 2. The table displays the mean percentages of correct responses for the pre-tests and posttests. The difference between means is statistically significant for each course and all courses combined (t = 22.0, p &lt; .001), revealing substantial improvement (i.e., knowledge gain) in test scores. The overall mean pretest score (per-</w:t>
-      </w:r>
-      <w:proofErr w:type="spellStart"/>
-      <w:r>
-        <w:rPr>
-          <w:rFonts w:ascii="Century Gothic" w:hAnsi="Century Gothic"/>
-          <w:sz w:val="20"/>
-          <w:szCs w:val="20"/>
-        </w:rPr>
-        <w:t>centage</w:t>
-      </w:r>
-      <w:proofErr w:type="spellEnd"/>
-      <w:r>
-        <w:rPr>
-          <w:rFonts w:ascii="Century Gothic" w:hAnsi="Century Gothic"/>
-          <w:sz w:val="20"/>
-          <w:szCs w:val="20"/>
-        </w:rPr>
-        <w:t xml:space="preserve"> correct) is 43.9 percent, compared with the mean posttest score of 64.8 percent. This difference between the pretest and posttest mean equals 20.9 percent. Given the significant paired-sample t tests, I conclude that </w:t>
-      </w:r>
-      <w:proofErr w:type="spellStart"/>
-      <w:r>
-        <w:rPr>
-          <w:rFonts w:ascii="Century Gothic" w:hAnsi="Century Gothic"/>
-          <w:sz w:val="20"/>
-          <w:szCs w:val="20"/>
-        </w:rPr>
-        <w:t>studentsâ</w:t>
-      </w:r>
-      <w:proofErr w:type="spellEnd"/>
-      <w:r>
-        <w:rPr>
-          <w:rFonts w:ascii="Century Gothic" w:hAnsi="Century Gothic"/>
-          <w:sz w:val="20"/>
-          <w:szCs w:val="20"/>
-        </w:rPr>
-        <w:t xml:space="preserve">€™ social statistics </w:t>
-      </w:r>
-      <w:proofErr w:type="spellStart"/>
-      <w:r>
-        <w:rPr>
-          <w:rFonts w:ascii="Century Gothic" w:hAnsi="Century Gothic"/>
-          <w:sz w:val="20"/>
-          <w:szCs w:val="20"/>
-        </w:rPr>
-        <w:t>knowl</w:t>
-      </w:r>
-      <w:proofErr w:type="spellEnd"/>
-      <w:r>
-        <w:rPr>
-          <w:rFonts w:ascii="Century Gothic" w:hAnsi="Century Gothic"/>
-          <w:sz w:val="20"/>
-          <w:szCs w:val="20"/>
-        </w:rPr>
-        <w:t>-edge was greater at the end of the semester than at the beginning of the semester. This increased learn-</w:t>
-      </w:r>
-      <w:proofErr w:type="spellStart"/>
-      <w:r>
-        <w:rPr>
-          <w:rFonts w:ascii="Century Gothic" w:hAnsi="Century Gothic"/>
-          <w:sz w:val="20"/>
-          <w:szCs w:val="20"/>
-        </w:rPr>
-        <w:t>ing</w:t>
-      </w:r>
-      <w:proofErr w:type="spellEnd"/>
-      <w:r>
-        <w:rPr>
-          <w:rFonts w:ascii="Century Gothic" w:hAnsi="Century Gothic"/>
-          <w:sz w:val="20"/>
-          <w:szCs w:val="20"/>
-        </w:rPr>
-        <w:t xml:space="preserve"> occurred in addition to the effects of </w:t>
-      </w:r>
-      <w:proofErr w:type="spellStart"/>
-      <w:r>
-        <w:rPr>
-          <w:rFonts w:ascii="Century Gothic" w:hAnsi="Century Gothic"/>
-          <w:sz w:val="20"/>
-          <w:szCs w:val="20"/>
-        </w:rPr>
-        <w:t>studentsâ</w:t>
-      </w:r>
-      <w:proofErr w:type="spellEnd"/>
-      <w:r>
-        <w:rPr>
-          <w:rFonts w:ascii="Century Gothic" w:hAnsi="Century Gothic"/>
-          <w:sz w:val="20"/>
-          <w:szCs w:val="20"/>
-        </w:rPr>
-        <w:t>€™ prior knowledge, as measured by the pretest. Consequently, it is unlikely that gains in learning</w:t>
       </w:r>
     </w:p>
     <w:p>

--- a/output/chips_analysis.docx
+++ b/output/chips_analysis.docx
@@ -383,13 +383,23 @@
         </w:rPr>
         <w:t>n=</w:t>
       </w:r>
-      <w:r>
-        <w:rPr>
-          <w:rFonts w:ascii="Century Gothic" w:hAnsi="Century Gothic"/>
-          <w:sz w:val="20"/>
-          <w:szCs w:val="20"/>
-        </w:rPr>
-        <w:t xml:space="preserve">6 (5.36%), Medical </w:t>
+      <w:proofErr w:type="gramStart"/>
+      <w:r>
+        <w:rPr>
+          <w:rFonts w:ascii="Century Gothic" w:hAnsi="Century Gothic"/>
+          <w:sz w:val="20"/>
+          <w:szCs w:val="20"/>
+        </w:rPr>
+        <w:t>6</w:t>
+      </w:r>
+      <w:proofErr w:type="gramEnd"/>
+      <w:r>
+        <w:rPr>
+          <w:rFonts w:ascii="Century Gothic" w:hAnsi="Century Gothic"/>
+          <w:sz w:val="20"/>
+          <w:szCs w:val="20"/>
+        </w:rPr>
+        <w:t xml:space="preserve"> (5.36%), Medical </w:t>
       </w:r>
       <w:r>
         <w:rPr>
@@ -431,6 +441,222 @@
         </w:rPr>
         <w:t>n=</w:t>
       </w:r>
+      <w:r>
+        <w:rPr>
+          <w:rFonts w:ascii="Century Gothic" w:hAnsi="Century Gothic"/>
+          <w:sz w:val="20"/>
+          <w:szCs w:val="20"/>
+        </w:rPr>
+        <w:t xml:space="preserve">3 (2.68%) and </w:t>
+      </w:r>
+      <w:r>
+        <w:rPr>
+          <w:rFonts w:ascii="Century Gothic" w:hAnsi="Century Gothic"/>
+          <w:sz w:val="20"/>
+          <w:szCs w:val="20"/>
+        </w:rPr>
+        <w:t>other</w:t>
+      </w:r>
+      <w:r>
+        <w:rPr>
+          <w:rFonts w:ascii="Century Gothic" w:hAnsi="Century Gothic"/>
+          <w:sz w:val="20"/>
+          <w:szCs w:val="20"/>
+        </w:rPr>
+        <w:t xml:space="preserve"> n=</w:t>
+      </w:r>
+      <w:r>
+        <w:rPr>
+          <w:rFonts w:ascii="Century Gothic" w:hAnsi="Century Gothic"/>
+          <w:sz w:val="20"/>
+          <w:szCs w:val="20"/>
+        </w:rPr>
+        <w:t xml:space="preserve">8 (2.68%). </w:t>
+      </w:r>
+    </w:p>
+    <w:p>
+      <w:pPr>
+        <w:rPr>
+          <w:rFonts w:ascii="Century Gothic" w:hAnsi="Century Gothic"/>
+          <w:sz w:val="20"/>
+          <w:szCs w:val="20"/>
+        </w:rPr>
+      </w:pPr>
+      <w:r>
+        <w:rPr>
+          <w:rFonts w:ascii="Century Gothic" w:hAnsi="Century Gothic"/>
+          <w:sz w:val="20"/>
+          <w:szCs w:val="20"/>
+        </w:rPr>
+        <w:t xml:space="preserve">Female </w:t>
+      </w:r>
+      <w:r>
+        <w:rPr>
+          <w:rFonts w:ascii="Century Gothic" w:hAnsi="Century Gothic"/>
+          <w:sz w:val="20"/>
+          <w:szCs w:val="20"/>
+        </w:rPr>
+        <w:t>n=</w:t>
+      </w:r>
+      <w:r>
+        <w:rPr>
+          <w:rFonts w:ascii="Century Gothic" w:hAnsi="Century Gothic"/>
+          <w:sz w:val="20"/>
+          <w:szCs w:val="20"/>
+        </w:rPr>
+        <w:t>58 (51.79%</w:t>
+      </w:r>
+      <w:r>
+        <w:rPr>
+          <w:rFonts w:ascii="Century Gothic" w:hAnsi="Century Gothic"/>
+          <w:sz w:val="20"/>
+          <w:szCs w:val="20"/>
+        </w:rPr>
+        <w:t>),</w:t>
+      </w:r>
+      <w:r>
+        <w:rPr>
+          <w:rFonts w:ascii="Century Gothic" w:hAnsi="Century Gothic"/>
+          <w:sz w:val="20"/>
+          <w:szCs w:val="20"/>
+        </w:rPr>
+        <w:t xml:space="preserve"> Male</w:t>
+      </w:r>
+      <w:r>
+        <w:rPr>
+          <w:rFonts w:ascii="Century Gothic" w:hAnsi="Century Gothic"/>
+          <w:sz w:val="20"/>
+          <w:szCs w:val="20"/>
+        </w:rPr>
+        <w:t xml:space="preserve"> </w:t>
+      </w:r>
+      <w:r>
+        <w:rPr>
+          <w:rFonts w:ascii="Century Gothic" w:hAnsi="Century Gothic"/>
+          <w:sz w:val="20"/>
+          <w:szCs w:val="20"/>
+        </w:rPr>
+        <w:t>n=</w:t>
+      </w:r>
+      <w:r>
+        <w:rPr>
+          <w:rFonts w:ascii="Century Gothic" w:hAnsi="Century Gothic"/>
+          <w:sz w:val="20"/>
+          <w:szCs w:val="20"/>
+        </w:rPr>
+        <w:t xml:space="preserve"> 41 (36.61%) and Other </w:t>
+      </w:r>
+      <w:r>
+        <w:rPr>
+          <w:rFonts w:ascii="Century Gothic" w:hAnsi="Century Gothic"/>
+          <w:sz w:val="20"/>
+          <w:szCs w:val="20"/>
+        </w:rPr>
+        <w:t>n=</w:t>
+      </w:r>
+      <w:r>
+        <w:rPr>
+          <w:rFonts w:ascii="Century Gothic" w:hAnsi="Century Gothic"/>
+          <w:sz w:val="20"/>
+          <w:szCs w:val="20"/>
+        </w:rPr>
+        <w:t xml:space="preserve">13 (11.61%) </w:t>
+      </w:r>
+    </w:p>
+    <w:p>
+      <w:pPr>
+        <w:rPr>
+          <w:rFonts w:ascii="Century Gothic" w:hAnsi="Century Gothic"/>
+          <w:sz w:val="20"/>
+          <w:szCs w:val="20"/>
+        </w:rPr>
+      </w:pPr>
+      <w:r>
+        <w:rPr>
+          <w:rFonts w:ascii="Century Gothic" w:hAnsi="Century Gothic"/>
+          <w:sz w:val="20"/>
+          <w:szCs w:val="20"/>
+        </w:rPr>
+        <w:t xml:space="preserve">Postgraduate </w:t>
+      </w:r>
+      <w:r>
+        <w:rPr>
+          <w:rFonts w:ascii="Century Gothic" w:hAnsi="Century Gothic"/>
+          <w:sz w:val="20"/>
+          <w:szCs w:val="20"/>
+        </w:rPr>
+        <w:t>n=</w:t>
+      </w:r>
+      <w:r>
+        <w:rPr>
+          <w:rFonts w:ascii="Century Gothic" w:hAnsi="Century Gothic"/>
+          <w:sz w:val="20"/>
+          <w:szCs w:val="20"/>
+        </w:rPr>
+        <w:t xml:space="preserve">1 (0.89%) and Pre service </w:t>
+      </w:r>
+      <w:r>
+        <w:rPr>
+          <w:rFonts w:ascii="Century Gothic" w:hAnsi="Century Gothic"/>
+          <w:sz w:val="20"/>
+          <w:szCs w:val="20"/>
+        </w:rPr>
+        <w:t>n=</w:t>
+      </w:r>
+      <w:r>
+        <w:rPr>
+          <w:rFonts w:ascii="Century Gothic" w:hAnsi="Century Gothic"/>
+          <w:sz w:val="20"/>
+          <w:szCs w:val="20"/>
+        </w:rPr>
+        <w:t>111 (99.11%)</w:t>
+      </w:r>
+    </w:p>
+    <w:p>
+      <w:pPr>
+        <w:rPr>
+          <w:rFonts w:ascii="Century Gothic" w:hAnsi="Century Gothic"/>
+          <w:b/>
+          <w:sz w:val="20"/>
+          <w:szCs w:val="20"/>
+        </w:rPr>
+      </w:pPr>
+    </w:p>
+    <w:p>
+      <w:pPr>
+        <w:rPr>
+          <w:rFonts w:ascii="Century Gothic" w:hAnsi="Century Gothic"/>
+          <w:b/>
+          <w:sz w:val="20"/>
+          <w:szCs w:val="20"/>
+        </w:rPr>
+      </w:pPr>
+      <w:r>
+        <w:rPr>
+          <w:rFonts w:ascii="Century Gothic" w:hAnsi="Century Gothic"/>
+          <w:b/>
+          <w:sz w:val="20"/>
+          <w:szCs w:val="20"/>
+        </w:rPr>
+        <w:t>Statistical Analysis</w:t>
+      </w:r>
+    </w:p>
+    <w:p>
+      <w:pPr>
+        <w:rPr>
+          <w:rFonts w:ascii="Century Gothic" w:hAnsi="Century Gothic"/>
+          <w:sz w:val="20"/>
+          <w:szCs w:val="20"/>
+        </w:rPr>
+      </w:pPr>
+      <w:r>
+        <w:rPr>
+          <w:rFonts w:ascii="Century Gothic" w:hAnsi="Century Gothic"/>
+          <w:sz w:val="20"/>
+          <w:szCs w:val="20"/>
+        </w:rPr>
+        <w:t xml:space="preserve">Data analysis </w:t>
+      </w:r>
       <w:proofErr w:type="gramStart"/>
       <w:r>
         <w:rPr>
@@ -438,7 +664,7 @@
           <w:sz w:val="20"/>
           <w:szCs w:val="20"/>
         </w:rPr>
-        <w:t>3</w:t>
+        <w:t>was carried</w:t>
       </w:r>
       <w:proofErr w:type="gramEnd"/>
       <w:r>
@@ -447,80 +673,24 @@
           <w:sz w:val="20"/>
           <w:szCs w:val="20"/>
         </w:rPr>
-        <w:t xml:space="preserve"> (2.68%) and </w:t>
-      </w:r>
-      <w:r>
-        <w:rPr>
-          <w:rFonts w:ascii="Century Gothic" w:hAnsi="Century Gothic"/>
-          <w:sz w:val="20"/>
-          <w:szCs w:val="20"/>
-        </w:rPr>
-        <w:t>other</w:t>
-      </w:r>
-      <w:r>
-        <w:rPr>
-          <w:rFonts w:ascii="Century Gothic" w:hAnsi="Century Gothic"/>
-          <w:sz w:val="20"/>
-          <w:szCs w:val="20"/>
-        </w:rPr>
-        <w:t xml:space="preserve"> n=</w:t>
-      </w:r>
-      <w:r>
-        <w:rPr>
-          <w:rFonts w:ascii="Century Gothic" w:hAnsi="Century Gothic"/>
-          <w:sz w:val="20"/>
-          <w:szCs w:val="20"/>
-        </w:rPr>
-        <w:t xml:space="preserve">8 (2.68%). </w:t>
-      </w:r>
-    </w:p>
-    <w:p>
-      <w:pPr>
-        <w:rPr>
-          <w:rFonts w:ascii="Century Gothic" w:hAnsi="Century Gothic"/>
-          <w:sz w:val="20"/>
-          <w:szCs w:val="20"/>
-        </w:rPr>
-      </w:pPr>
-      <w:r>
-        <w:rPr>
-          <w:rFonts w:ascii="Century Gothic" w:hAnsi="Century Gothic"/>
-          <w:sz w:val="20"/>
-          <w:szCs w:val="20"/>
-        </w:rPr>
-        <w:t xml:space="preserve">Female </w:t>
-      </w:r>
-      <w:r>
-        <w:rPr>
-          <w:rFonts w:ascii="Century Gothic" w:hAnsi="Century Gothic"/>
-          <w:sz w:val="20"/>
-          <w:szCs w:val="20"/>
-        </w:rPr>
-        <w:t>n=</w:t>
-      </w:r>
-      <w:r>
-        <w:rPr>
-          <w:rFonts w:ascii="Century Gothic" w:hAnsi="Century Gothic"/>
-          <w:sz w:val="20"/>
-          <w:szCs w:val="20"/>
-        </w:rPr>
-        <w:t>58 (51.79%</w:t>
-      </w:r>
-      <w:r>
-        <w:rPr>
-          <w:rFonts w:ascii="Century Gothic" w:hAnsi="Century Gothic"/>
-          <w:sz w:val="20"/>
-          <w:szCs w:val="20"/>
-        </w:rPr>
-        <w:t>),</w:t>
-      </w:r>
-      <w:r>
-        <w:rPr>
-          <w:rFonts w:ascii="Century Gothic" w:hAnsi="Century Gothic"/>
-          <w:sz w:val="20"/>
-          <w:szCs w:val="20"/>
-        </w:rPr>
-        <w:t xml:space="preserve"> Male</w:t>
+        <w:t xml:space="preserve"> out using Stata/MP 13.0 for Windows. The study collected paired data: pretest scores before the training and posttest scores after the training. The analysis explores the relationships between the initial score and change in score (posttest minus pretest).</w:t>
+      </w:r>
+    </w:p>
+    <w:p>
+      <w:pPr>
+        <w:rPr>
+          <w:rFonts w:ascii="Century Gothic" w:hAnsi="Century Gothic"/>
+          <w:sz w:val="20"/>
+          <w:szCs w:val="20"/>
+        </w:rPr>
+      </w:pPr>
+      <w:r>
+        <w:rPr>
+          <w:rFonts w:ascii="Century Gothic" w:hAnsi="Century Gothic"/>
+          <w:sz w:val="20"/>
+          <w:szCs w:val="20"/>
+        </w:rPr>
+        <w:t>Out of the 206 participants, 112 (54.36%) completed both the pretest and posttest questionnaires. 94 (45.64%) participants did not complete the posttest questionnaire and were excluded from the analysis.</w:t>
       </w:r>
       <w:r>
         <w:rPr>
@@ -530,86 +700,30 @@
         </w:rPr>
         <w:t xml:space="preserve"> </w:t>
       </w:r>
-      <w:r>
-        <w:rPr>
-          <w:rFonts w:ascii="Century Gothic" w:hAnsi="Century Gothic"/>
-          <w:sz w:val="20"/>
-          <w:szCs w:val="20"/>
-        </w:rPr>
-        <w:t>n=</w:t>
-      </w:r>
-      <w:r>
-        <w:rPr>
-          <w:rFonts w:ascii="Century Gothic" w:hAnsi="Century Gothic"/>
-          <w:sz w:val="20"/>
-          <w:szCs w:val="20"/>
-        </w:rPr>
-        <w:t xml:space="preserve"> 41 (36.61%) and Other </w:t>
-      </w:r>
-      <w:r>
-        <w:rPr>
-          <w:rFonts w:ascii="Century Gothic" w:hAnsi="Century Gothic"/>
-          <w:sz w:val="20"/>
-          <w:szCs w:val="20"/>
-        </w:rPr>
-        <w:t>n=</w:t>
-      </w:r>
-      <w:r>
-        <w:rPr>
-          <w:rFonts w:ascii="Century Gothic" w:hAnsi="Century Gothic"/>
-          <w:sz w:val="20"/>
-          <w:szCs w:val="20"/>
-        </w:rPr>
-        <w:t xml:space="preserve">13 (11.61%) </w:t>
-      </w:r>
-    </w:p>
-    <w:p>
-      <w:pPr>
-        <w:rPr>
-          <w:rFonts w:ascii="Century Gothic" w:hAnsi="Century Gothic"/>
-          <w:sz w:val="20"/>
-          <w:szCs w:val="20"/>
-        </w:rPr>
-      </w:pPr>
-      <w:r>
-        <w:rPr>
-          <w:rFonts w:ascii="Century Gothic" w:hAnsi="Century Gothic"/>
-          <w:sz w:val="20"/>
-          <w:szCs w:val="20"/>
-        </w:rPr>
-        <w:t xml:space="preserve">Postgraduate </w:t>
-      </w:r>
-      <w:r>
-        <w:rPr>
-          <w:rFonts w:ascii="Century Gothic" w:hAnsi="Century Gothic"/>
-          <w:sz w:val="20"/>
-          <w:szCs w:val="20"/>
-        </w:rPr>
-        <w:t>n=</w:t>
-      </w:r>
-      <w:r>
-        <w:rPr>
-          <w:rFonts w:ascii="Century Gothic" w:hAnsi="Century Gothic"/>
-          <w:sz w:val="20"/>
-          <w:szCs w:val="20"/>
-        </w:rPr>
-        <w:t xml:space="preserve">1 (0.89%) and Pre service </w:t>
-      </w:r>
-      <w:r>
-        <w:rPr>
-          <w:rFonts w:ascii="Century Gothic" w:hAnsi="Century Gothic"/>
-          <w:sz w:val="20"/>
-          <w:szCs w:val="20"/>
-        </w:rPr>
-        <w:t>n=</w:t>
-      </w:r>
-      <w:r>
-        <w:rPr>
-          <w:rFonts w:ascii="Century Gothic" w:hAnsi="Century Gothic"/>
-          <w:sz w:val="20"/>
-          <w:szCs w:val="20"/>
-        </w:rPr>
-        <w:t>111 (99.11%)</w:t>
+    </w:p>
+    <w:p>
+      <w:pPr>
+        <w:rPr>
+          <w:rFonts w:ascii="Century Gothic" w:hAnsi="Century Gothic"/>
+          <w:sz w:val="20"/>
+          <w:szCs w:val="20"/>
+        </w:rPr>
+      </w:pPr>
+      <w:r>
+        <w:rPr>
+          <w:rFonts w:ascii="Century Gothic" w:hAnsi="Century Gothic"/>
+          <w:sz w:val="20"/>
+          <w:szCs w:val="20"/>
+        </w:rPr>
+        <w:t>Self-perceived</w:t>
+      </w:r>
+      <w:r>
+        <w:rPr>
+          <w:rFonts w:ascii="Century Gothic" w:hAnsi="Century Gothic"/>
+          <w:sz w:val="20"/>
+          <w:szCs w:val="20"/>
+        </w:rPr>
+        <w:t xml:space="preserve"> competency </w:t>
       </w:r>
     </w:p>
     <w:p>
@@ -621,131 +735,215 @@
           <w:szCs w:val="20"/>
         </w:rPr>
       </w:pPr>
-    </w:p>
-    <w:p>
-      <w:pPr>
+      <w:r>
         <w:rPr>
           <w:rFonts w:ascii="Century Gothic" w:hAnsi="Century Gothic"/>
           <w:b/>
           <w:sz w:val="20"/>
           <w:szCs w:val="20"/>
         </w:rPr>
-      </w:pPr>
-      <w:r>
+        <w:t>Results</w:t>
+      </w:r>
+    </w:p>
+    <w:p>
+      <w:pPr>
         <w:rPr>
           <w:rFonts w:ascii="Century Gothic" w:hAnsi="Century Gothic"/>
           <w:b/>
           <w:sz w:val="20"/>
           <w:szCs w:val="20"/>
         </w:rPr>
-        <w:t>Statistical Analysis</w:t>
-      </w:r>
-    </w:p>
-    <w:p>
-      <w:pPr>
-        <w:rPr>
-          <w:rFonts w:ascii="Century Gothic" w:hAnsi="Century Gothic"/>
-          <w:sz w:val="20"/>
-          <w:szCs w:val="20"/>
-        </w:rPr>
-      </w:pPr>
-      <w:r>
-        <w:rPr>
-          <w:rFonts w:ascii="Century Gothic" w:hAnsi="Century Gothic"/>
-          <w:sz w:val="20"/>
-          <w:szCs w:val="20"/>
-        </w:rPr>
-        <w:t xml:space="preserve">Data analysis </w:t>
+      </w:pPr>
+      <w:r>
+        <w:rPr>
+          <w:rFonts w:ascii="Century Gothic" w:hAnsi="Century Gothic"/>
+          <w:b/>
+          <w:sz w:val="20"/>
+          <w:szCs w:val="20"/>
+        </w:rPr>
+        <w:t>Paired T Test</w:t>
+      </w:r>
+    </w:p>
+    <w:p>
+      <w:pPr>
+        <w:rPr>
+          <w:rFonts w:ascii="Century Gothic" w:hAnsi="Century Gothic"/>
+          <w:sz w:val="20"/>
+          <w:szCs w:val="20"/>
+        </w:rPr>
+      </w:pPr>
+      <w:r>
+        <w:rPr>
+          <w:rFonts w:ascii="Century Gothic" w:hAnsi="Century Gothic"/>
+          <w:sz w:val="20"/>
+          <w:szCs w:val="20"/>
+        </w:rPr>
+        <w:t>Mean pretest score</w:t>
+      </w:r>
+    </w:p>
+    <w:p>
+      <w:pPr>
+        <w:rPr>
+          <w:rFonts w:ascii="Century Gothic" w:hAnsi="Century Gothic"/>
+          <w:sz w:val="20"/>
+          <w:szCs w:val="20"/>
+        </w:rPr>
+      </w:pPr>
+      <w:r>
+        <w:rPr>
+          <w:rFonts w:ascii="Century Gothic" w:hAnsi="Century Gothic"/>
+          <w:sz w:val="20"/>
+          <w:szCs w:val="20"/>
+        </w:rPr>
+        <w:t>Mean posttest score</w:t>
+      </w:r>
+    </w:p>
+    <w:p>
+      <w:pPr>
+        <w:rPr>
+          <w:rFonts w:ascii="Century Gothic" w:hAnsi="Century Gothic"/>
+          <w:sz w:val="20"/>
+          <w:szCs w:val="20"/>
+        </w:rPr>
+      </w:pPr>
+      <w:r>
+        <w:rPr>
+          <w:rFonts w:ascii="Century Gothic" w:hAnsi="Century Gothic"/>
+          <w:sz w:val="20"/>
+          <w:szCs w:val="20"/>
+        </w:rPr>
+        <w:t>The effect size – divide the mean difference between pretest and post test scores by the standard deviation of the pretest scores</w:t>
+      </w:r>
+    </w:p>
+    <w:p>
+      <w:pPr>
+        <w:rPr>
+          <w:rFonts w:ascii="Century Gothic" w:hAnsi="Century Gothic"/>
+          <w:sz w:val="20"/>
+          <w:szCs w:val="20"/>
+        </w:rPr>
+      </w:pPr>
+      <w:r>
+        <w:rPr>
+          <w:rFonts w:ascii="Century Gothic" w:hAnsi="Century Gothic"/>
+          <w:sz w:val="20"/>
+          <w:szCs w:val="20"/>
+        </w:rPr>
+        <w:t>The value of p</w:t>
+      </w:r>
+    </w:p>
+    <w:p>
+      <w:pPr>
+        <w:rPr>
+          <w:rFonts w:ascii="Century Gothic" w:hAnsi="Century Gothic"/>
+          <w:i/>
+          <w:sz w:val="20"/>
+          <w:szCs w:val="20"/>
+        </w:rPr>
+      </w:pPr>
+      <w:r>
+        <w:rPr>
+          <w:rFonts w:ascii="Century Gothic" w:hAnsi="Century Gothic"/>
+          <w:i/>
+          <w:sz w:val="20"/>
+          <w:szCs w:val="20"/>
+        </w:rPr>
+        <w:t xml:space="preserve">The mean pretest score for Module 1 Multiple choice questions is _, whilst the mean posttest score is _. These data was subjected to the t test for </w:t>
+      </w:r>
+      <w:r>
+        <w:rPr>
+          <w:rFonts w:ascii="Century Gothic" w:hAnsi="Century Gothic"/>
+          <w:i/>
+          <w:sz w:val="20"/>
+          <w:szCs w:val="20"/>
+        </w:rPr>
+        <w:t>paired</w:t>
+      </w:r>
+      <w:r>
+        <w:rPr>
+          <w:rFonts w:ascii="Century Gothic" w:hAnsi="Century Gothic"/>
+          <w:i/>
+          <w:sz w:val="20"/>
+          <w:szCs w:val="20"/>
+        </w:rPr>
+        <w:t xml:space="preserve"> samples, with the results showing a statistically significant gain (t = _; n = 112; p = </w:t>
+      </w:r>
+      <w:r>
+        <w:rPr>
+          <w:rFonts w:ascii="Century Gothic" w:hAnsi="Century Gothic"/>
+          <w:i/>
+          <w:sz w:val="20"/>
+          <w:szCs w:val="20"/>
+        </w:rPr>
+        <w:t xml:space="preserve">_). The effect size </w:t>
       </w:r>
       <w:proofErr w:type="gramStart"/>
       <w:r>
         <w:rPr>
           <w:rFonts w:ascii="Century Gothic" w:hAnsi="Century Gothic"/>
-          <w:sz w:val="20"/>
-          <w:szCs w:val="20"/>
-        </w:rPr>
-        <w:t>was carried</w:t>
+          <w:i/>
+          <w:sz w:val="20"/>
+          <w:szCs w:val="20"/>
+        </w:rPr>
+        <w:t>is  _</w:t>
       </w:r>
       <w:proofErr w:type="gramEnd"/>
       <w:r>
         <w:rPr>
           <w:rFonts w:ascii="Century Gothic" w:hAnsi="Century Gothic"/>
-          <w:sz w:val="20"/>
-          <w:szCs w:val="20"/>
-        </w:rPr>
-        <w:t xml:space="preserve"> out using Stata/MP 13.0 for Windows. The study collected paired data: pretest scores before the training and posttest scores after the training. The analysis explores the relationships between the initial score and change in score (posttest minus pretest).</w:t>
-      </w:r>
-    </w:p>
-    <w:p>
-      <w:pPr>
-        <w:rPr>
-          <w:rFonts w:ascii="Century Gothic" w:hAnsi="Century Gothic"/>
-          <w:sz w:val="20"/>
-          <w:szCs w:val="20"/>
-        </w:rPr>
-      </w:pPr>
-      <w:r>
-        <w:rPr>
-          <w:rFonts w:ascii="Century Gothic" w:hAnsi="Century Gothic"/>
-          <w:sz w:val="20"/>
-          <w:szCs w:val="20"/>
-        </w:rPr>
-        <w:t>Out of the 206 participants, 112 (54.36%) completed both the pretest and posttest questionnaires. 94 (45.64%) participants did not complete the posttest questionnaire and were excluded from the analysis.</w:t>
-      </w:r>
-      <w:r>
-        <w:rPr>
-          <w:rFonts w:ascii="Century Gothic" w:hAnsi="Century Gothic"/>
-          <w:sz w:val="20"/>
-          <w:szCs w:val="20"/>
-        </w:rPr>
-        <w:t xml:space="preserve"> </w:t>
-      </w:r>
-    </w:p>
-    <w:p>
-      <w:pPr>
-        <w:rPr>
-          <w:rFonts w:ascii="Century Gothic" w:hAnsi="Century Gothic"/>
-          <w:sz w:val="20"/>
-          <w:szCs w:val="20"/>
-        </w:rPr>
-      </w:pPr>
-      <w:r>
-        <w:rPr>
-          <w:rFonts w:ascii="Century Gothic" w:hAnsi="Century Gothic"/>
-          <w:sz w:val="20"/>
-          <w:szCs w:val="20"/>
-        </w:rPr>
-        <w:t>Self-perceived</w:t>
+          <w:i/>
+          <w:sz w:val="20"/>
+          <w:szCs w:val="20"/>
+        </w:rPr>
+        <w:t xml:space="preserve">, which means that the posttest scores are </w:t>
+      </w:r>
+      <w:r>
+        <w:rPr>
+          <w:rFonts w:ascii="Century Gothic" w:hAnsi="Century Gothic"/>
+          <w:i/>
+          <w:sz w:val="20"/>
+          <w:szCs w:val="20"/>
+        </w:rPr>
+        <w:t>slightly</w:t>
+      </w:r>
+      <w:r>
+        <w:rPr>
+          <w:rFonts w:ascii="Century Gothic" w:hAnsi="Century Gothic"/>
+          <w:i/>
+          <w:sz w:val="20"/>
+          <w:szCs w:val="20"/>
+        </w:rPr>
+        <w:t xml:space="preserve"> more than a standard deviation better than the pretest scores. </w:t>
+      </w:r>
+      <w:r>
+        <w:rPr>
+          <w:rFonts w:ascii="Century Gothic" w:hAnsi="Century Gothic"/>
+          <w:i/>
+          <w:sz w:val="20"/>
+          <w:szCs w:val="20"/>
+        </w:rPr>
+        <w:t xml:space="preserve"> This is consider</w:t>
       </w:r>
       <w:bookmarkStart w:id="0" w:name="_GoBack"/>
       <w:bookmarkEnd w:id="0"/>
       <w:r>
         <w:rPr>
           <w:rFonts w:ascii="Century Gothic" w:hAnsi="Century Gothic"/>
-          <w:sz w:val="20"/>
-          <w:szCs w:val="20"/>
-        </w:rPr>
-        <w:t xml:space="preserve"> competency </w:t>
-      </w:r>
-    </w:p>
-    <w:p>
-      <w:pPr>
-        <w:rPr>
-          <w:rFonts w:ascii="Century Gothic" w:hAnsi="Century Gothic"/>
-          <w:b/>
-          <w:sz w:val="20"/>
-          <w:szCs w:val="20"/>
-        </w:rPr>
-      </w:pPr>
-      <w:r>
-        <w:rPr>
-          <w:rFonts w:ascii="Century Gothic" w:hAnsi="Century Gothic"/>
-          <w:b/>
-          <w:sz w:val="20"/>
-          <w:szCs w:val="20"/>
-        </w:rPr>
-        <w:t>Results</w:t>
-      </w:r>
+          <w:i/>
+          <w:sz w:val="20"/>
+          <w:szCs w:val="20"/>
+        </w:rPr>
+        <w:t xml:space="preserve">ed a high effect size. </w:t>
+      </w:r>
+    </w:p>
+    <w:p>
+      <w:pPr>
+        <w:rPr>
+          <w:rFonts w:ascii="Century Gothic" w:hAnsi="Century Gothic"/>
+          <w:sz w:val="20"/>
+          <w:szCs w:val="20"/>
+        </w:rPr>
+      </w:pPr>
     </w:p>
     <w:p>
       <w:pPr>

--- a/output/chips_analysis.docx
+++ b/output/chips_analysis.docx
@@ -922,19 +922,61 @@
           <w:sz w:val="20"/>
           <w:szCs w:val="20"/>
         </w:rPr>
-        <w:t xml:space="preserve"> This is consider</w:t>
+        <w:t xml:space="preserve"> This </w:t>
+      </w:r>
+      <w:proofErr w:type="gramStart"/>
+      <w:r>
+        <w:rPr>
+          <w:rFonts w:ascii="Century Gothic" w:hAnsi="Century Gothic"/>
+          <w:i/>
+          <w:sz w:val="20"/>
+          <w:szCs w:val="20"/>
+        </w:rPr>
+        <w:t>is considered</w:t>
+      </w:r>
+      <w:proofErr w:type="gramEnd"/>
+      <w:r>
+        <w:rPr>
+          <w:rFonts w:ascii="Century Gothic" w:hAnsi="Century Gothic"/>
+          <w:i/>
+          <w:sz w:val="20"/>
+          <w:szCs w:val="20"/>
+        </w:rPr>
+        <w:t xml:space="preserve"> a high effect size. </w:t>
+      </w:r>
+    </w:p>
+    <w:p>
+      <w:pPr>
+        <w:rPr>
+          <w:rFonts w:ascii="Century Gothic" w:hAnsi="Century Gothic"/>
+          <w:i/>
+          <w:sz w:val="20"/>
+          <w:szCs w:val="20"/>
+        </w:rPr>
+      </w:pPr>
+    </w:p>
+    <w:p>
+      <w:pPr>
+        <w:rPr>
+          <w:rFonts w:ascii="Century Gothic" w:hAnsi="Century Gothic"/>
+          <w:b/>
+          <w:i/>
+          <w:sz w:val="20"/>
+          <w:szCs w:val="20"/>
+        </w:rPr>
+      </w:pPr>
+      <w:r>
+        <w:rPr>
+          <w:rFonts w:ascii="Century Gothic" w:hAnsi="Century Gothic"/>
+          <w:b/>
+          <w:i/>
+          <w:sz w:val="20"/>
+          <w:szCs w:val="20"/>
+        </w:rPr>
+        <w:t>Magnitude of difference</w:t>
       </w:r>
       <w:bookmarkStart w:id="0" w:name="_GoBack"/>
       <w:bookmarkEnd w:id="0"/>
-      <w:r>
-        <w:rPr>
-          <w:rFonts w:ascii="Century Gothic" w:hAnsi="Century Gothic"/>
-          <w:i/>
-          <w:sz w:val="20"/>
-          <w:szCs w:val="20"/>
-        </w:rPr>
-        <w:t xml:space="preserve">ed a high effect size. </w:t>
-      </w:r>
     </w:p>
     <w:p>
       <w:pPr>

--- a/output/chips_analysis.docx
+++ b/output/chips_analysis.docx
@@ -975,8 +975,26 @@
         </w:rPr>
         <w:t>Magnitude of difference</w:t>
       </w:r>
+    </w:p>
+    <w:p>
+      <w:pPr>
+        <w:rPr>
+          <w:rFonts w:ascii="Century Gothic" w:hAnsi="Century Gothic"/>
+          <w:b/>
+          <w:i/>
+          <w:sz w:val="20"/>
+          <w:szCs w:val="20"/>
+        </w:rPr>
+      </w:pPr>
       <w:bookmarkStart w:id="0" w:name="_GoBack"/>
       <w:bookmarkEnd w:id="0"/>
+      <w:r>
+        <w:rPr>
+          <w:rStyle w:val="comment-copy"/>
+        </w:rPr>
+        <w:lastRenderedPageBreak/>
+        <w:t>Mann-Whitney test</w:t>
+      </w:r>
     </w:p>
     <w:p>
       <w:pPr>
@@ -1428,6 +1446,11 @@
     <w:semiHidden/>
     <w:unhideWhenUsed/>
   </w:style>
+  <w:style w:type="character" w:customStyle="1" w:styleId="comment-copy">
+    <w:name w:val="comment-copy"/>
+    <w:basedOn w:val="DefaultParagraphFont"/>
+    <w:rsid w:val="00ED2555"/>
+  </w:style>
 </w:styles>
 </file>
 

--- a/output/chips_analysis.docx
+++ b/output/chips_analysis.docx
@@ -51,7 +51,23 @@
           <w:sz w:val="20"/>
           <w:szCs w:val="20"/>
         </w:rPr>
-        <w:t>Harare Hospital</w:t>
+        <w:t>Harare</w:t>
+      </w:r>
+      <w:r>
+        <w:rPr>
+          <w:rFonts w:ascii="Century Gothic" w:hAnsi="Century Gothic"/>
+          <w:sz w:val="20"/>
+          <w:szCs w:val="20"/>
+        </w:rPr>
+        <w:t xml:space="preserve"> (Sally Mugabe)</w:t>
+      </w:r>
+      <w:r>
+        <w:rPr>
+          <w:rFonts w:ascii="Century Gothic" w:hAnsi="Century Gothic"/>
+          <w:sz w:val="20"/>
+          <w:szCs w:val="20"/>
+        </w:rPr>
+        <w:t xml:space="preserve"> Hospital</w:t>
       </w:r>
       <w:r>
         <w:rPr>
@@ -187,123 +203,421 @@
           <w:sz w:val="20"/>
           <w:szCs w:val="20"/>
         </w:rPr>
+        <w:t xml:space="preserve"> n=9</w:t>
+      </w:r>
+      <w:r>
+        <w:rPr>
+          <w:rFonts w:ascii="Century Gothic" w:hAnsi="Century Gothic"/>
+          <w:sz w:val="20"/>
+          <w:szCs w:val="20"/>
+        </w:rPr>
+        <w:t xml:space="preserve"> (</w:t>
+      </w:r>
+      <w:r>
+        <w:rPr>
+          <w:rFonts w:ascii="Century Gothic" w:hAnsi="Century Gothic"/>
+          <w:sz w:val="20"/>
+          <w:szCs w:val="20"/>
+        </w:rPr>
+        <w:t>8.04</w:t>
+      </w:r>
+      <w:r>
+        <w:rPr>
+          <w:rFonts w:ascii="Century Gothic" w:hAnsi="Century Gothic"/>
+          <w:sz w:val="20"/>
+          <w:szCs w:val="20"/>
+        </w:rPr>
+        <w:t>%) and Mpilo Hospital</w:t>
+      </w:r>
+      <w:r>
+        <w:rPr>
+          <w:rFonts w:ascii="Century Gothic" w:hAnsi="Century Gothic"/>
+          <w:sz w:val="20"/>
+          <w:szCs w:val="20"/>
+        </w:rPr>
+        <w:t xml:space="preserve"> n=7</w:t>
+      </w:r>
+      <w:r>
+        <w:rPr>
+          <w:rFonts w:ascii="Century Gothic" w:hAnsi="Century Gothic"/>
+          <w:sz w:val="20"/>
+          <w:szCs w:val="20"/>
+        </w:rPr>
+        <w:t xml:space="preserve"> (</w:t>
+      </w:r>
+      <w:r>
+        <w:rPr>
+          <w:rFonts w:ascii="Century Gothic" w:hAnsi="Century Gothic"/>
+          <w:sz w:val="20"/>
+          <w:szCs w:val="20"/>
+        </w:rPr>
+        <w:t>6.25</w:t>
+      </w:r>
+      <w:r>
+        <w:rPr>
+          <w:rFonts w:ascii="Century Gothic" w:hAnsi="Century Gothic"/>
+          <w:sz w:val="20"/>
+          <w:szCs w:val="20"/>
+        </w:rPr>
+        <w:t>%) with</w:t>
+      </w:r>
+      <w:r>
+        <w:rPr>
+          <w:rFonts w:ascii="Century Gothic" w:hAnsi="Century Gothic"/>
+          <w:sz w:val="20"/>
+          <w:szCs w:val="20"/>
+        </w:rPr>
+        <w:t xml:space="preserve"> post and pre service students. </w:t>
+      </w:r>
+      <w:r>
+        <w:rPr>
+          <w:rFonts w:ascii="Century Gothic" w:hAnsi="Century Gothic"/>
+          <w:sz w:val="20"/>
+          <w:szCs w:val="20"/>
+        </w:rPr>
+        <w:t xml:space="preserve"> The clinical site for two (</w:t>
+      </w:r>
+      <w:r>
+        <w:rPr>
+          <w:rFonts w:ascii="Century Gothic" w:hAnsi="Century Gothic"/>
+          <w:sz w:val="20"/>
+          <w:szCs w:val="20"/>
+        </w:rPr>
+        <w:t>1.79%</w:t>
+      </w:r>
+      <w:r>
+        <w:rPr>
+          <w:rFonts w:ascii="Century Gothic" w:hAnsi="Century Gothic"/>
+          <w:sz w:val="20"/>
+          <w:szCs w:val="20"/>
+        </w:rPr>
+        <w:t>) participants were</w:t>
+      </w:r>
+      <w:r>
+        <w:rPr>
+          <w:rFonts w:ascii="Century Gothic" w:hAnsi="Century Gothic"/>
+          <w:sz w:val="20"/>
+          <w:szCs w:val="20"/>
+        </w:rPr>
+        <w:t xml:space="preserve"> not captured</w:t>
+      </w:r>
+    </w:p>
+    <w:p>
+      <w:pPr>
+        <w:rPr>
+          <w:rFonts w:ascii="Century Gothic" w:hAnsi="Century Gothic"/>
+          <w:b/>
+          <w:sz w:val="20"/>
+          <w:szCs w:val="20"/>
+        </w:rPr>
+      </w:pPr>
+    </w:p>
+    <w:p>
+      <w:pPr>
+        <w:rPr>
+          <w:rFonts w:ascii="Century Gothic" w:hAnsi="Century Gothic"/>
+          <w:b/>
+          <w:sz w:val="20"/>
+          <w:szCs w:val="20"/>
+        </w:rPr>
+      </w:pPr>
+      <w:r>
+        <w:rPr>
+          <w:rFonts w:ascii="Century Gothic" w:hAnsi="Century Gothic"/>
+          <w:b/>
+          <w:sz w:val="20"/>
+          <w:szCs w:val="20"/>
+        </w:rPr>
+        <w:t>Sample</w:t>
+      </w:r>
+    </w:p>
+    <w:p>
+      <w:pPr>
+        <w:rPr>
+          <w:rFonts w:ascii="Century Gothic" w:hAnsi="Century Gothic"/>
+          <w:sz w:val="20"/>
+          <w:szCs w:val="20"/>
+        </w:rPr>
+      </w:pPr>
+      <w:r>
+        <w:rPr>
+          <w:rFonts w:ascii="Century Gothic" w:hAnsi="Century Gothic"/>
+          <w:sz w:val="20"/>
+          <w:szCs w:val="20"/>
+        </w:rPr>
+        <w:t xml:space="preserve">Complete information </w:t>
+      </w:r>
+      <w:proofErr w:type="gramStart"/>
+      <w:r>
+        <w:rPr>
+          <w:rFonts w:ascii="Century Gothic" w:hAnsi="Century Gothic"/>
+          <w:sz w:val="20"/>
+          <w:szCs w:val="20"/>
+        </w:rPr>
+        <w:t>was obtained</w:t>
+      </w:r>
+      <w:proofErr w:type="gramEnd"/>
+      <w:r>
+        <w:rPr>
+          <w:rFonts w:ascii="Century Gothic" w:hAnsi="Century Gothic"/>
+          <w:sz w:val="20"/>
+          <w:szCs w:val="20"/>
+        </w:rPr>
+        <w:t xml:space="preserve"> from 112 of the 206 students enrolled for the training program, a 54.36% response rate. </w:t>
+      </w:r>
+    </w:p>
+    <w:p>
+      <w:pPr>
+        <w:rPr>
+          <w:rFonts w:ascii="Century Gothic" w:hAnsi="Century Gothic"/>
+          <w:sz w:val="20"/>
+          <w:szCs w:val="20"/>
+        </w:rPr>
+      </w:pPr>
+      <w:r>
+        <w:rPr>
+          <w:rFonts w:ascii="Century Gothic" w:hAnsi="Century Gothic"/>
+          <w:sz w:val="20"/>
+          <w:szCs w:val="20"/>
+        </w:rPr>
+        <w:t xml:space="preserve">Laboratory </w:t>
+      </w:r>
+      <w:r>
+        <w:rPr>
+          <w:rFonts w:ascii="Century Gothic" w:hAnsi="Century Gothic"/>
+          <w:sz w:val="20"/>
+          <w:szCs w:val="20"/>
+        </w:rPr>
+        <w:t>n=</w:t>
+      </w:r>
+      <w:proofErr w:type="gramStart"/>
+      <w:r>
+        <w:rPr>
+          <w:rFonts w:ascii="Century Gothic" w:hAnsi="Century Gothic"/>
+          <w:sz w:val="20"/>
+          <w:szCs w:val="20"/>
+        </w:rPr>
+        <w:t>6</w:t>
+      </w:r>
+      <w:proofErr w:type="gramEnd"/>
+      <w:r>
+        <w:rPr>
+          <w:rFonts w:ascii="Century Gothic" w:hAnsi="Century Gothic"/>
+          <w:sz w:val="20"/>
+          <w:szCs w:val="20"/>
+        </w:rPr>
+        <w:t xml:space="preserve"> (5.36%), Medical </w:t>
+      </w:r>
+      <w:r>
+        <w:rPr>
+          <w:rFonts w:ascii="Century Gothic" w:hAnsi="Century Gothic"/>
+          <w:sz w:val="20"/>
+          <w:szCs w:val="20"/>
+        </w:rPr>
+        <w:t>n=</w:t>
+      </w:r>
+      <w:r>
+        <w:rPr>
+          <w:rFonts w:ascii="Century Gothic" w:hAnsi="Century Gothic"/>
+          <w:sz w:val="20"/>
+          <w:szCs w:val="20"/>
+        </w:rPr>
+        <w:t xml:space="preserve">41(36.61%), Nursing/midwifery </w:t>
+      </w:r>
+      <w:r>
+        <w:rPr>
+          <w:rFonts w:ascii="Century Gothic" w:hAnsi="Century Gothic"/>
+          <w:sz w:val="20"/>
+          <w:szCs w:val="20"/>
+        </w:rPr>
+        <w:t>n=</w:t>
+      </w:r>
+      <w:r>
+        <w:rPr>
+          <w:rFonts w:ascii="Century Gothic" w:hAnsi="Century Gothic"/>
+          <w:sz w:val="20"/>
+          <w:szCs w:val="20"/>
+        </w:rPr>
+        <w:t xml:space="preserve">54 (48.21%), Pharmacy </w:t>
+      </w:r>
+      <w:r>
+        <w:rPr>
+          <w:rFonts w:ascii="Century Gothic" w:hAnsi="Century Gothic"/>
+          <w:sz w:val="20"/>
+          <w:szCs w:val="20"/>
+        </w:rPr>
+        <w:t>n=</w:t>
+      </w:r>
+      <w:r>
+        <w:rPr>
+          <w:rFonts w:ascii="Century Gothic" w:hAnsi="Century Gothic"/>
+          <w:sz w:val="20"/>
+          <w:szCs w:val="20"/>
+        </w:rPr>
+        <w:t xml:space="preserve">3 (2.68%) and </w:t>
+      </w:r>
+      <w:r>
+        <w:rPr>
+          <w:rFonts w:ascii="Century Gothic" w:hAnsi="Century Gothic"/>
+          <w:sz w:val="20"/>
+          <w:szCs w:val="20"/>
+        </w:rPr>
+        <w:t>other</w:t>
+      </w:r>
+      <w:r>
+        <w:rPr>
+          <w:rFonts w:ascii="Century Gothic" w:hAnsi="Century Gothic"/>
+          <w:sz w:val="20"/>
+          <w:szCs w:val="20"/>
+        </w:rPr>
         <w:t xml:space="preserve"> n=</w:t>
       </w:r>
-      <w:proofErr w:type="gramStart"/>
-      <w:r>
-        <w:rPr>
-          <w:rFonts w:ascii="Century Gothic" w:hAnsi="Century Gothic"/>
-          <w:sz w:val="20"/>
-          <w:szCs w:val="20"/>
-        </w:rPr>
-        <w:t>9</w:t>
-      </w:r>
-      <w:proofErr w:type="gramEnd"/>
-      <w:r>
-        <w:rPr>
-          <w:rFonts w:ascii="Century Gothic" w:hAnsi="Century Gothic"/>
-          <w:sz w:val="20"/>
-          <w:szCs w:val="20"/>
-        </w:rPr>
-        <w:t xml:space="preserve"> (</w:t>
-      </w:r>
-      <w:r>
-        <w:rPr>
-          <w:rFonts w:ascii="Century Gothic" w:hAnsi="Century Gothic"/>
-          <w:sz w:val="20"/>
-          <w:szCs w:val="20"/>
-        </w:rPr>
-        <w:t>8.04</w:t>
-      </w:r>
-      <w:r>
-        <w:rPr>
-          <w:rFonts w:ascii="Century Gothic" w:hAnsi="Century Gothic"/>
-          <w:sz w:val="20"/>
-          <w:szCs w:val="20"/>
-        </w:rPr>
-        <w:t>%) and Mpilo Hospital</w:t>
-      </w:r>
-      <w:r>
-        <w:rPr>
-          <w:rFonts w:ascii="Century Gothic" w:hAnsi="Century Gothic"/>
-          <w:sz w:val="20"/>
-          <w:szCs w:val="20"/>
-        </w:rPr>
-        <w:t xml:space="preserve"> n=7</w:t>
-      </w:r>
-      <w:r>
-        <w:rPr>
-          <w:rFonts w:ascii="Century Gothic" w:hAnsi="Century Gothic"/>
-          <w:sz w:val="20"/>
-          <w:szCs w:val="20"/>
-        </w:rPr>
-        <w:t xml:space="preserve"> (</w:t>
-      </w:r>
-      <w:r>
-        <w:rPr>
-          <w:rFonts w:ascii="Century Gothic" w:hAnsi="Century Gothic"/>
-          <w:sz w:val="20"/>
-          <w:szCs w:val="20"/>
-        </w:rPr>
-        <w:t>6.25</w:t>
-      </w:r>
-      <w:r>
-        <w:rPr>
-          <w:rFonts w:ascii="Century Gothic" w:hAnsi="Century Gothic"/>
-          <w:sz w:val="20"/>
-          <w:szCs w:val="20"/>
-        </w:rPr>
-        <w:t>%) with</w:t>
-      </w:r>
-      <w:r>
-        <w:rPr>
-          <w:rFonts w:ascii="Century Gothic" w:hAnsi="Century Gothic"/>
-          <w:sz w:val="20"/>
-          <w:szCs w:val="20"/>
-        </w:rPr>
-        <w:t xml:space="preserve"> post and pre service students. </w:t>
-      </w:r>
-      <w:r>
-        <w:rPr>
-          <w:rFonts w:ascii="Century Gothic" w:hAnsi="Century Gothic"/>
-          <w:sz w:val="20"/>
-          <w:szCs w:val="20"/>
-        </w:rPr>
-        <w:t xml:space="preserve"> The clinical site for two (</w:t>
-      </w:r>
-      <w:r>
-        <w:rPr>
-          <w:rFonts w:ascii="Century Gothic" w:hAnsi="Century Gothic"/>
-          <w:sz w:val="20"/>
-          <w:szCs w:val="20"/>
-        </w:rPr>
-        <w:t>1.79%</w:t>
-      </w:r>
-      <w:r>
-        <w:rPr>
-          <w:rFonts w:ascii="Century Gothic" w:hAnsi="Century Gothic"/>
-          <w:sz w:val="20"/>
-          <w:szCs w:val="20"/>
-        </w:rPr>
-        <w:t>) participants were</w:t>
-      </w:r>
-      <w:r>
-        <w:rPr>
-          <w:rFonts w:ascii="Century Gothic" w:hAnsi="Century Gothic"/>
-          <w:sz w:val="20"/>
-          <w:szCs w:val="20"/>
-        </w:rPr>
-        <w:t xml:space="preserve"> not captured</w:t>
-      </w:r>
-    </w:p>
-    <w:p>
-      <w:pPr>
-        <w:rPr>
-          <w:rFonts w:ascii="Century Gothic" w:hAnsi="Century Gothic"/>
-          <w:sz w:val="20"/>
-          <w:szCs w:val="20"/>
-        </w:rPr>
-      </w:pPr>
+      <w:r>
+        <w:rPr>
+          <w:rFonts w:ascii="Century Gothic" w:hAnsi="Century Gothic"/>
+          <w:sz w:val="20"/>
+          <w:szCs w:val="20"/>
+        </w:rPr>
+        <w:t xml:space="preserve">8 (2.68%). </w:t>
+      </w:r>
+    </w:p>
+    <w:p>
+      <w:pPr>
+        <w:rPr>
+          <w:rFonts w:ascii="Century Gothic" w:hAnsi="Century Gothic"/>
+          <w:sz w:val="20"/>
+          <w:szCs w:val="20"/>
+        </w:rPr>
+      </w:pPr>
+      <w:r>
+        <w:rPr>
+          <w:rFonts w:ascii="Century Gothic" w:hAnsi="Century Gothic"/>
+          <w:sz w:val="20"/>
+          <w:szCs w:val="20"/>
+        </w:rPr>
+        <w:t xml:space="preserve">Female </w:t>
+      </w:r>
+      <w:r>
+        <w:rPr>
+          <w:rFonts w:ascii="Century Gothic" w:hAnsi="Century Gothic"/>
+          <w:sz w:val="20"/>
+          <w:szCs w:val="20"/>
+        </w:rPr>
+        <w:t>n=</w:t>
+      </w:r>
+      <w:r>
+        <w:rPr>
+          <w:rFonts w:ascii="Century Gothic" w:hAnsi="Century Gothic"/>
+          <w:sz w:val="20"/>
+          <w:szCs w:val="20"/>
+        </w:rPr>
+        <w:t>58 (51.79%</w:t>
+      </w:r>
+      <w:r>
+        <w:rPr>
+          <w:rFonts w:ascii="Century Gothic" w:hAnsi="Century Gothic"/>
+          <w:sz w:val="20"/>
+          <w:szCs w:val="20"/>
+        </w:rPr>
+        <w:t>),</w:t>
+      </w:r>
+      <w:r>
+        <w:rPr>
+          <w:rFonts w:ascii="Century Gothic" w:hAnsi="Century Gothic"/>
+          <w:sz w:val="20"/>
+          <w:szCs w:val="20"/>
+        </w:rPr>
+        <w:t xml:space="preserve"> Male</w:t>
+      </w:r>
+      <w:r>
+        <w:rPr>
+          <w:rFonts w:ascii="Century Gothic" w:hAnsi="Century Gothic"/>
+          <w:sz w:val="20"/>
+          <w:szCs w:val="20"/>
+        </w:rPr>
+        <w:t xml:space="preserve"> </w:t>
+      </w:r>
+      <w:r>
+        <w:rPr>
+          <w:rFonts w:ascii="Century Gothic" w:hAnsi="Century Gothic"/>
+          <w:sz w:val="20"/>
+          <w:szCs w:val="20"/>
+        </w:rPr>
+        <w:t>n=</w:t>
+      </w:r>
+      <w:r>
+        <w:rPr>
+          <w:rFonts w:ascii="Century Gothic" w:hAnsi="Century Gothic"/>
+          <w:sz w:val="20"/>
+          <w:szCs w:val="20"/>
+        </w:rPr>
+        <w:t xml:space="preserve"> 41 (36.61%) and Other </w:t>
+      </w:r>
+      <w:r>
+        <w:rPr>
+          <w:rFonts w:ascii="Century Gothic" w:hAnsi="Century Gothic"/>
+          <w:sz w:val="20"/>
+          <w:szCs w:val="20"/>
+        </w:rPr>
+        <w:t>n=</w:t>
+      </w:r>
+      <w:r>
+        <w:rPr>
+          <w:rFonts w:ascii="Century Gothic" w:hAnsi="Century Gothic"/>
+          <w:sz w:val="20"/>
+          <w:szCs w:val="20"/>
+        </w:rPr>
+        <w:t xml:space="preserve">13 (11.61%) </w:t>
+      </w:r>
+    </w:p>
+    <w:p>
+      <w:pPr>
+        <w:rPr>
+          <w:rFonts w:ascii="Century Gothic" w:hAnsi="Century Gothic"/>
+          <w:sz w:val="20"/>
+          <w:szCs w:val="20"/>
+        </w:rPr>
+      </w:pPr>
+      <w:r>
+        <w:rPr>
+          <w:rFonts w:ascii="Century Gothic" w:hAnsi="Century Gothic"/>
+          <w:sz w:val="20"/>
+          <w:szCs w:val="20"/>
+        </w:rPr>
+        <w:t xml:space="preserve">Postgraduate </w:t>
+      </w:r>
+      <w:r>
+        <w:rPr>
+          <w:rFonts w:ascii="Century Gothic" w:hAnsi="Century Gothic"/>
+          <w:sz w:val="20"/>
+          <w:szCs w:val="20"/>
+        </w:rPr>
+        <w:t>n=</w:t>
+      </w:r>
+      <w:r>
+        <w:rPr>
+          <w:rFonts w:ascii="Century Gothic" w:hAnsi="Century Gothic"/>
+          <w:sz w:val="20"/>
+          <w:szCs w:val="20"/>
+        </w:rPr>
+        <w:t xml:space="preserve">1 (0.89%) and Pre service </w:t>
+      </w:r>
+      <w:r>
+        <w:rPr>
+          <w:rFonts w:ascii="Century Gothic" w:hAnsi="Century Gothic"/>
+          <w:sz w:val="20"/>
+          <w:szCs w:val="20"/>
+        </w:rPr>
+        <w:t>n=</w:t>
+      </w:r>
+      <w:r>
+        <w:rPr>
+          <w:rFonts w:ascii="Century Gothic" w:hAnsi="Century Gothic"/>
+          <w:sz w:val="20"/>
+          <w:szCs w:val="20"/>
+        </w:rPr>
+        <w:t>111 (99.11%)</w:t>
+      </w:r>
     </w:p>
     <w:p>
       <w:pPr>
@@ -314,213 +628,74 @@
           <w:szCs w:val="20"/>
         </w:rPr>
       </w:pPr>
-      <w:r>
+    </w:p>
+    <w:p>
+      <w:pPr>
         <w:rPr>
           <w:rFonts w:ascii="Century Gothic" w:hAnsi="Century Gothic"/>
           <w:b/>
           <w:sz w:val="20"/>
           <w:szCs w:val="20"/>
         </w:rPr>
-        <w:t>Sample</w:t>
-      </w:r>
-    </w:p>
-    <w:p>
-      <w:pPr>
-        <w:rPr>
-          <w:rFonts w:ascii="Century Gothic" w:hAnsi="Century Gothic"/>
-          <w:sz w:val="20"/>
-          <w:szCs w:val="20"/>
-        </w:rPr>
-      </w:pPr>
-      <w:r>
-        <w:rPr>
-          <w:rFonts w:ascii="Century Gothic" w:hAnsi="Century Gothic"/>
-          <w:sz w:val="20"/>
-          <w:szCs w:val="20"/>
-        </w:rPr>
-        <w:t xml:space="preserve">Complete information </w:t>
-      </w:r>
-      <w:proofErr w:type="gramStart"/>
-      <w:r>
-        <w:rPr>
-          <w:rFonts w:ascii="Century Gothic" w:hAnsi="Century Gothic"/>
-          <w:sz w:val="20"/>
-          <w:szCs w:val="20"/>
-        </w:rPr>
-        <w:t>was obtained</w:t>
-      </w:r>
-      <w:proofErr w:type="gramEnd"/>
-      <w:r>
-        <w:rPr>
-          <w:rFonts w:ascii="Century Gothic" w:hAnsi="Century Gothic"/>
-          <w:sz w:val="20"/>
-          <w:szCs w:val="20"/>
-        </w:rPr>
-        <w:t xml:space="preserve"> from 112 of the 206 students enrolled for the training program, a 54.36% response rate. </w:t>
-      </w:r>
-    </w:p>
-    <w:p>
-      <w:pPr>
-        <w:rPr>
-          <w:rFonts w:ascii="Century Gothic" w:hAnsi="Century Gothic"/>
-          <w:sz w:val="20"/>
-          <w:szCs w:val="20"/>
-        </w:rPr>
-      </w:pPr>
-      <w:r>
-        <w:rPr>
-          <w:rFonts w:ascii="Century Gothic" w:hAnsi="Century Gothic"/>
-          <w:sz w:val="20"/>
-          <w:szCs w:val="20"/>
-        </w:rPr>
-        <w:t xml:space="preserve">Laboratory </w:t>
-      </w:r>
-      <w:r>
-        <w:rPr>
-          <w:rFonts w:ascii="Century Gothic" w:hAnsi="Century Gothic"/>
-          <w:sz w:val="20"/>
-          <w:szCs w:val="20"/>
-        </w:rPr>
-        <w:t>n=</w:t>
-      </w:r>
-      <w:proofErr w:type="gramStart"/>
-      <w:r>
-        <w:rPr>
-          <w:rFonts w:ascii="Century Gothic" w:hAnsi="Century Gothic"/>
-          <w:sz w:val="20"/>
-          <w:szCs w:val="20"/>
-        </w:rPr>
-        <w:t>6</w:t>
-      </w:r>
-      <w:proofErr w:type="gramEnd"/>
-      <w:r>
-        <w:rPr>
-          <w:rFonts w:ascii="Century Gothic" w:hAnsi="Century Gothic"/>
-          <w:sz w:val="20"/>
-          <w:szCs w:val="20"/>
-        </w:rPr>
-        <w:t xml:space="preserve"> (5.36%), Medical </w:t>
-      </w:r>
-      <w:r>
-        <w:rPr>
-          <w:rFonts w:ascii="Century Gothic" w:hAnsi="Century Gothic"/>
-          <w:sz w:val="20"/>
-          <w:szCs w:val="20"/>
-        </w:rPr>
-        <w:t>n=</w:t>
-      </w:r>
-      <w:r>
-        <w:rPr>
-          <w:rFonts w:ascii="Century Gothic" w:hAnsi="Century Gothic"/>
-          <w:sz w:val="20"/>
-          <w:szCs w:val="20"/>
-        </w:rPr>
-        <w:t xml:space="preserve">41(36.61%), Nursing/midwifery </w:t>
-      </w:r>
-      <w:r>
-        <w:rPr>
-          <w:rFonts w:ascii="Century Gothic" w:hAnsi="Century Gothic"/>
-          <w:sz w:val="20"/>
-          <w:szCs w:val="20"/>
-        </w:rPr>
-        <w:t>n=</w:t>
-      </w:r>
-      <w:r>
-        <w:rPr>
-          <w:rFonts w:ascii="Century Gothic" w:hAnsi="Century Gothic"/>
-          <w:sz w:val="20"/>
-          <w:szCs w:val="20"/>
-        </w:rPr>
-        <w:t xml:space="preserve">54 (48.21%), Pharmacy </w:t>
-      </w:r>
-      <w:r>
-        <w:rPr>
-          <w:rFonts w:ascii="Century Gothic" w:hAnsi="Century Gothic"/>
-          <w:sz w:val="20"/>
-          <w:szCs w:val="20"/>
-        </w:rPr>
-        <w:t>n=</w:t>
-      </w:r>
-      <w:r>
-        <w:rPr>
-          <w:rFonts w:ascii="Century Gothic" w:hAnsi="Century Gothic"/>
-          <w:sz w:val="20"/>
-          <w:szCs w:val="20"/>
-        </w:rPr>
-        <w:t xml:space="preserve">3 (2.68%) and </w:t>
-      </w:r>
-      <w:r>
-        <w:rPr>
-          <w:rFonts w:ascii="Century Gothic" w:hAnsi="Century Gothic"/>
-          <w:sz w:val="20"/>
-          <w:szCs w:val="20"/>
-        </w:rPr>
-        <w:t>other</w:t>
-      </w:r>
-      <w:r>
-        <w:rPr>
-          <w:rFonts w:ascii="Century Gothic" w:hAnsi="Century Gothic"/>
-          <w:sz w:val="20"/>
-          <w:szCs w:val="20"/>
-        </w:rPr>
-        <w:t xml:space="preserve"> n=</w:t>
-      </w:r>
-      <w:r>
-        <w:rPr>
-          <w:rFonts w:ascii="Century Gothic" w:hAnsi="Century Gothic"/>
-          <w:sz w:val="20"/>
-          <w:szCs w:val="20"/>
-        </w:rPr>
-        <w:t xml:space="preserve">8 (2.68%). </w:t>
-      </w:r>
-    </w:p>
-    <w:p>
-      <w:pPr>
-        <w:rPr>
-          <w:rFonts w:ascii="Century Gothic" w:hAnsi="Century Gothic"/>
-          <w:sz w:val="20"/>
-          <w:szCs w:val="20"/>
-        </w:rPr>
-      </w:pPr>
-      <w:r>
-        <w:rPr>
-          <w:rFonts w:ascii="Century Gothic" w:hAnsi="Century Gothic"/>
-          <w:sz w:val="20"/>
-          <w:szCs w:val="20"/>
-        </w:rPr>
-        <w:t xml:space="preserve">Female </w:t>
-      </w:r>
-      <w:r>
-        <w:rPr>
-          <w:rFonts w:ascii="Century Gothic" w:hAnsi="Century Gothic"/>
-          <w:sz w:val="20"/>
-          <w:szCs w:val="20"/>
-        </w:rPr>
-        <w:t>n=</w:t>
-      </w:r>
-      <w:r>
-        <w:rPr>
-          <w:rFonts w:ascii="Century Gothic" w:hAnsi="Century Gothic"/>
-          <w:sz w:val="20"/>
-          <w:szCs w:val="20"/>
-        </w:rPr>
-        <w:t>58 (51.79%</w:t>
-      </w:r>
-      <w:r>
-        <w:rPr>
-          <w:rFonts w:ascii="Century Gothic" w:hAnsi="Century Gothic"/>
-          <w:sz w:val="20"/>
-          <w:szCs w:val="20"/>
-        </w:rPr>
-        <w:t>),</w:t>
-      </w:r>
-      <w:r>
-        <w:rPr>
-          <w:rFonts w:ascii="Century Gothic" w:hAnsi="Century Gothic"/>
-          <w:sz w:val="20"/>
-          <w:szCs w:val="20"/>
-        </w:rPr>
-        <w:t xml:space="preserve"> Male</w:t>
+      </w:pPr>
+      <w:r>
+        <w:rPr>
+          <w:rFonts w:ascii="Century Gothic" w:hAnsi="Century Gothic"/>
+          <w:b/>
+          <w:sz w:val="20"/>
+          <w:szCs w:val="20"/>
+        </w:rPr>
+        <w:t>Statistical Analysis</w:t>
+      </w:r>
+    </w:p>
+    <w:p>
+      <w:pPr>
+        <w:rPr>
+          <w:rFonts w:ascii="Century Gothic" w:hAnsi="Century Gothic"/>
+          <w:sz w:val="20"/>
+          <w:szCs w:val="20"/>
+        </w:rPr>
+      </w:pPr>
+      <w:r>
+        <w:rPr>
+          <w:rFonts w:ascii="Century Gothic" w:hAnsi="Century Gothic"/>
+          <w:sz w:val="20"/>
+          <w:szCs w:val="20"/>
+        </w:rPr>
+        <w:t xml:space="preserve">The data was analyzed </w:t>
+      </w:r>
+      <w:r>
+        <w:rPr>
+          <w:rFonts w:ascii="Century Gothic" w:hAnsi="Century Gothic"/>
+          <w:sz w:val="20"/>
+          <w:szCs w:val="20"/>
+        </w:rPr>
+        <w:t>u</w:t>
+      </w:r>
+      <w:r>
+        <w:rPr>
+          <w:rFonts w:ascii="Century Gothic" w:hAnsi="Century Gothic"/>
+          <w:sz w:val="20"/>
+          <w:szCs w:val="20"/>
+        </w:rPr>
+        <w:t xml:space="preserve">sing Stata/MP 13.0 for Windows, using paired t-test for the multiple-choice questions and Wilcox Ranked Sum for the Likert scale questions </w:t>
+      </w:r>
+    </w:p>
+    <w:p>
+      <w:pPr>
+        <w:rPr>
+          <w:rFonts w:ascii="Century Gothic" w:hAnsi="Century Gothic"/>
+          <w:sz w:val="20"/>
+          <w:szCs w:val="20"/>
+        </w:rPr>
+      </w:pPr>
+      <w:r>
+        <w:rPr>
+          <w:rFonts w:ascii="Century Gothic" w:hAnsi="Century Gothic"/>
+          <w:sz w:val="20"/>
+          <w:szCs w:val="20"/>
+        </w:rPr>
+        <w:t>Out of the 206 participants, 112 (54.36%) completed both the pretest and posttest questionnaires. 94 (45.64%) participants did not complete the posttest questionnaire and were excluded from the analysis.</w:t>
       </w:r>
       <w:r>
         <w:rPr>
@@ -530,86 +705,41 @@
         </w:rPr>
         <w:t xml:space="preserve"> </w:t>
       </w:r>
-      <w:r>
-        <w:rPr>
-          <w:rFonts w:ascii="Century Gothic" w:hAnsi="Century Gothic"/>
-          <w:sz w:val="20"/>
-          <w:szCs w:val="20"/>
-        </w:rPr>
-        <w:t>n=</w:t>
-      </w:r>
-      <w:r>
-        <w:rPr>
-          <w:rFonts w:ascii="Century Gothic" w:hAnsi="Century Gothic"/>
-          <w:sz w:val="20"/>
-          <w:szCs w:val="20"/>
-        </w:rPr>
-        <w:t xml:space="preserve"> 41 (36.61%) and Other </w:t>
-      </w:r>
-      <w:r>
-        <w:rPr>
-          <w:rFonts w:ascii="Century Gothic" w:hAnsi="Century Gothic"/>
-          <w:sz w:val="20"/>
-          <w:szCs w:val="20"/>
-        </w:rPr>
-        <w:t>n=</w:t>
-      </w:r>
-      <w:r>
-        <w:rPr>
-          <w:rFonts w:ascii="Century Gothic" w:hAnsi="Century Gothic"/>
-          <w:sz w:val="20"/>
-          <w:szCs w:val="20"/>
-        </w:rPr>
-        <w:t xml:space="preserve">13 (11.61%) </w:t>
-      </w:r>
-    </w:p>
-    <w:p>
-      <w:pPr>
-        <w:rPr>
-          <w:rFonts w:ascii="Century Gothic" w:hAnsi="Century Gothic"/>
-          <w:sz w:val="20"/>
-          <w:szCs w:val="20"/>
-        </w:rPr>
-      </w:pPr>
-      <w:r>
-        <w:rPr>
-          <w:rFonts w:ascii="Century Gothic" w:hAnsi="Century Gothic"/>
-          <w:sz w:val="20"/>
-          <w:szCs w:val="20"/>
-        </w:rPr>
-        <w:t xml:space="preserve">Postgraduate </w:t>
-      </w:r>
-      <w:r>
-        <w:rPr>
-          <w:rFonts w:ascii="Century Gothic" w:hAnsi="Century Gothic"/>
-          <w:sz w:val="20"/>
-          <w:szCs w:val="20"/>
-        </w:rPr>
-        <w:t>n=</w:t>
-      </w:r>
-      <w:r>
-        <w:rPr>
-          <w:rFonts w:ascii="Century Gothic" w:hAnsi="Century Gothic"/>
-          <w:sz w:val="20"/>
-          <w:szCs w:val="20"/>
-        </w:rPr>
-        <w:t xml:space="preserve">1 (0.89%) and Pre service </w:t>
-      </w:r>
-      <w:r>
-        <w:rPr>
-          <w:rFonts w:ascii="Century Gothic" w:hAnsi="Century Gothic"/>
-          <w:sz w:val="20"/>
-          <w:szCs w:val="20"/>
-        </w:rPr>
-        <w:t>n=</w:t>
-      </w:r>
-      <w:r>
-        <w:rPr>
-          <w:rFonts w:ascii="Century Gothic" w:hAnsi="Century Gothic"/>
-          <w:sz w:val="20"/>
-          <w:szCs w:val="20"/>
-        </w:rPr>
-        <w:t>111 (99.11%)</w:t>
+    </w:p>
+    <w:p>
+      <w:pPr>
+        <w:rPr>
+          <w:rFonts w:ascii="Century Gothic" w:hAnsi="Century Gothic"/>
+          <w:sz w:val="20"/>
+          <w:szCs w:val="20"/>
+        </w:rPr>
+      </w:pPr>
+      <w:r>
+        <w:rPr>
+          <w:rFonts w:ascii="Century Gothic" w:hAnsi="Century Gothic"/>
+          <w:i/>
+          <w:sz w:val="20"/>
+          <w:szCs w:val="20"/>
+        </w:rPr>
+        <w:t>Kirkpatrick’s model assesses the effectiveness of training programs at four levels: (1) response of the trainee to the training experi</w:t>
+      </w:r>
+      <w:r>
+        <w:rPr>
+          <w:rFonts w:ascii="Century Gothic" w:hAnsi="Century Gothic"/>
+          <w:i/>
+          <w:sz w:val="20"/>
+          <w:szCs w:val="20"/>
+        </w:rPr>
+        <w:t>ence (including training experi</w:t>
+      </w:r>
+      <w:r>
+        <w:rPr>
+          <w:rFonts w:ascii="Century Gothic" w:hAnsi="Century Gothic"/>
+          <w:i/>
+          <w:sz w:val="20"/>
+          <w:szCs w:val="20"/>
+        </w:rPr>
+        <w:t>ence); (2) the learner’s learning outcomes and increases in knowledge, skill, and attitude towards the attendance experience (how much attendees learned the content after training). This level usually measured through using a pretest and posttest; (3) the students’ change in behavior and improvement (whether the learning transferred into practice in the workplace); and (4) results (the ultimate impact of training</w:t>
       </w:r>
     </w:p>
     <w:p>
@@ -638,92 +768,7 @@
           <w:sz w:val="20"/>
           <w:szCs w:val="20"/>
         </w:rPr>
-        <w:t>Statistical Analysis</w:t>
-      </w:r>
-    </w:p>
-    <w:p>
-      <w:pPr>
-        <w:rPr>
-          <w:rFonts w:ascii="Century Gothic" w:hAnsi="Century Gothic"/>
-          <w:sz w:val="20"/>
-          <w:szCs w:val="20"/>
-        </w:rPr>
-      </w:pPr>
-      <w:r>
-        <w:rPr>
-          <w:rFonts w:ascii="Century Gothic" w:hAnsi="Century Gothic"/>
-          <w:sz w:val="20"/>
-          <w:szCs w:val="20"/>
-        </w:rPr>
-        <w:t xml:space="preserve">Data analysis </w:t>
-      </w:r>
-      <w:proofErr w:type="gramStart"/>
-      <w:r>
-        <w:rPr>
-          <w:rFonts w:ascii="Century Gothic" w:hAnsi="Century Gothic"/>
-          <w:sz w:val="20"/>
-          <w:szCs w:val="20"/>
-        </w:rPr>
-        <w:t>was carried</w:t>
-      </w:r>
-      <w:proofErr w:type="gramEnd"/>
-      <w:r>
-        <w:rPr>
-          <w:rFonts w:ascii="Century Gothic" w:hAnsi="Century Gothic"/>
-          <w:sz w:val="20"/>
-          <w:szCs w:val="20"/>
-        </w:rPr>
-        <w:t xml:space="preserve"> out using Stata/MP 13.0 for Windows. The study collected paired data: pretest scores before the training and posttest scores after the training. The analysis explores the relationships between the initial score and change in score (posttest minus pretest).</w:t>
-      </w:r>
-    </w:p>
-    <w:p>
-      <w:pPr>
-        <w:rPr>
-          <w:rFonts w:ascii="Century Gothic" w:hAnsi="Century Gothic"/>
-          <w:sz w:val="20"/>
-          <w:szCs w:val="20"/>
-        </w:rPr>
-      </w:pPr>
-      <w:r>
-        <w:rPr>
-          <w:rFonts w:ascii="Century Gothic" w:hAnsi="Century Gothic"/>
-          <w:sz w:val="20"/>
-          <w:szCs w:val="20"/>
-        </w:rPr>
-        <w:t>Out of the 206 participants, 112 (54.36%) completed both the pretest and posttest questionnaires. 94 (45.64%) participants did not complete the posttest questionnaire and were excluded from the analysis.</w:t>
-      </w:r>
-      <w:r>
-        <w:rPr>
-          <w:rFonts w:ascii="Century Gothic" w:hAnsi="Century Gothic"/>
-          <w:sz w:val="20"/>
-          <w:szCs w:val="20"/>
-        </w:rPr>
-        <w:t xml:space="preserve"> </w:t>
-      </w:r>
-    </w:p>
-    <w:p>
-      <w:pPr>
-        <w:rPr>
-          <w:rFonts w:ascii="Century Gothic" w:hAnsi="Century Gothic"/>
-          <w:sz w:val="20"/>
-          <w:szCs w:val="20"/>
-        </w:rPr>
-      </w:pPr>
-      <w:r>
-        <w:rPr>
-          <w:rFonts w:ascii="Century Gothic" w:hAnsi="Century Gothic"/>
-          <w:sz w:val="20"/>
-          <w:szCs w:val="20"/>
-        </w:rPr>
-        <w:t>Self-perceived</w:t>
-      </w:r>
-      <w:r>
-        <w:rPr>
-          <w:rFonts w:ascii="Century Gothic" w:hAnsi="Century Gothic"/>
-          <w:sz w:val="20"/>
-          <w:szCs w:val="20"/>
-        </w:rPr>
-        <w:t xml:space="preserve"> competency </w:t>
+        <w:t>Results</w:t>
       </w:r>
     </w:p>
     <w:p>
@@ -731,257 +776,60 @@
         <w:rPr>
           <w:rFonts w:ascii="Century Gothic" w:hAnsi="Century Gothic"/>
           <w:b/>
-          <w:sz w:val="20"/>
-          <w:szCs w:val="20"/>
-        </w:rPr>
-      </w:pPr>
+          <w:i/>
+          <w:sz w:val="20"/>
+          <w:szCs w:val="20"/>
+        </w:rPr>
+      </w:pPr>
+      <w:r>
+        <w:rPr>
+          <w:rFonts w:ascii="Century Gothic" w:hAnsi="Century Gothic"/>
+          <w:sz w:val="20"/>
+          <w:szCs w:val="20"/>
+        </w:rPr>
+        <w:t xml:space="preserve">The results of the first level Kirkpatrick evaluation indicated that </w:t>
+      </w:r>
+      <w:r>
+        <w:rPr>
+          <w:rFonts w:ascii="Century Gothic" w:hAnsi="Century Gothic"/>
+          <w:sz w:val="20"/>
+          <w:szCs w:val="20"/>
+        </w:rPr>
+        <w:t xml:space="preserve">… </w:t>
+      </w:r>
+      <w:r>
+        <w:rPr>
+          <w:rFonts w:ascii="Century Gothic" w:hAnsi="Century Gothic"/>
+          <w:i/>
+          <w:sz w:val="20"/>
+          <w:szCs w:val="20"/>
+        </w:rPr>
+        <w:t>(</w:t>
+      </w:r>
       <w:r>
         <w:rPr>
           <w:rFonts w:ascii="Century Gothic" w:hAnsi="Century Gothic"/>
           <w:b/>
-          <w:sz w:val="20"/>
-          <w:szCs w:val="20"/>
-        </w:rPr>
-        <w:t>Results</w:t>
-      </w:r>
-    </w:p>
-    <w:p>
-      <w:pPr>
-        <w:rPr>
-          <w:rFonts w:ascii="Century Gothic" w:hAnsi="Century Gothic"/>
-          <w:b/>
-          <w:sz w:val="20"/>
-          <w:szCs w:val="20"/>
-        </w:rPr>
-      </w:pPr>
-      <w:r>
-        <w:rPr>
-          <w:rFonts w:ascii="Century Gothic" w:hAnsi="Century Gothic"/>
-          <w:b/>
-          <w:sz w:val="20"/>
-          <w:szCs w:val="20"/>
-        </w:rPr>
-        <w:t>Paired T Test</w:t>
-      </w:r>
-    </w:p>
-    <w:p>
-      <w:pPr>
-        <w:rPr>
-          <w:rFonts w:ascii="Century Gothic" w:hAnsi="Century Gothic"/>
-          <w:sz w:val="20"/>
-          <w:szCs w:val="20"/>
-        </w:rPr>
-      </w:pPr>
-      <w:r>
-        <w:rPr>
-          <w:rFonts w:ascii="Century Gothic" w:hAnsi="Century Gothic"/>
-          <w:sz w:val="20"/>
-          <w:szCs w:val="20"/>
-        </w:rPr>
-        <w:t>Mean pretest score</w:t>
-      </w:r>
-    </w:p>
-    <w:p>
-      <w:pPr>
-        <w:rPr>
-          <w:rFonts w:ascii="Century Gothic" w:hAnsi="Century Gothic"/>
-          <w:sz w:val="20"/>
-          <w:szCs w:val="20"/>
-        </w:rPr>
-      </w:pPr>
-      <w:r>
-        <w:rPr>
-          <w:rFonts w:ascii="Century Gothic" w:hAnsi="Century Gothic"/>
-          <w:sz w:val="20"/>
-          <w:szCs w:val="20"/>
-        </w:rPr>
-        <w:t>Mean posttest score</w:t>
-      </w:r>
-    </w:p>
-    <w:p>
-      <w:pPr>
-        <w:rPr>
-          <w:rFonts w:ascii="Century Gothic" w:hAnsi="Century Gothic"/>
-          <w:sz w:val="20"/>
-          <w:szCs w:val="20"/>
-        </w:rPr>
-      </w:pPr>
-      <w:r>
-        <w:rPr>
-          <w:rFonts w:ascii="Century Gothic" w:hAnsi="Century Gothic"/>
-          <w:sz w:val="20"/>
-          <w:szCs w:val="20"/>
-        </w:rPr>
-        <w:t>The effect size – divide the mean difference between pretest and post test scores by the standard deviation of the pretest scores</w:t>
-      </w:r>
-    </w:p>
-    <w:p>
-      <w:pPr>
-        <w:rPr>
-          <w:rFonts w:ascii="Century Gothic" w:hAnsi="Century Gothic"/>
-          <w:sz w:val="20"/>
-          <w:szCs w:val="20"/>
-        </w:rPr>
-      </w:pPr>
-      <w:r>
-        <w:rPr>
-          <w:rFonts w:ascii="Century Gothic" w:hAnsi="Century Gothic"/>
-          <w:sz w:val="20"/>
-          <w:szCs w:val="20"/>
-        </w:rPr>
-        <w:t>The value of p</w:t>
-      </w:r>
-    </w:p>
-    <w:p>
-      <w:pPr>
-        <w:rPr>
-          <w:rFonts w:ascii="Century Gothic" w:hAnsi="Century Gothic"/>
-          <w:i/>
-          <w:sz w:val="20"/>
-          <w:szCs w:val="20"/>
-        </w:rPr>
-      </w:pPr>
-      <w:r>
-        <w:rPr>
-          <w:rFonts w:ascii="Century Gothic" w:hAnsi="Century Gothic"/>
-          <w:i/>
-          <w:sz w:val="20"/>
-          <w:szCs w:val="20"/>
-        </w:rPr>
-        <w:t xml:space="preserve">The mean pretest score for Module 1 Multiple choice questions is _, whilst the mean posttest score is _. These data was subjected to the t test for </w:t>
-      </w:r>
-      <w:r>
-        <w:rPr>
-          <w:rFonts w:ascii="Century Gothic" w:hAnsi="Century Gothic"/>
-          <w:i/>
-          <w:sz w:val="20"/>
-          <w:szCs w:val="20"/>
-        </w:rPr>
-        <w:t>paired</w:t>
-      </w:r>
-      <w:r>
-        <w:rPr>
-          <w:rFonts w:ascii="Century Gothic" w:hAnsi="Century Gothic"/>
-          <w:i/>
-          <w:sz w:val="20"/>
-          <w:szCs w:val="20"/>
-        </w:rPr>
-        <w:t xml:space="preserve"> samples, with the results showing a statistically significant gain (t = _; n = 112; p = </w:t>
-      </w:r>
-      <w:r>
-        <w:rPr>
-          <w:rFonts w:ascii="Century Gothic" w:hAnsi="Century Gothic"/>
-          <w:i/>
-          <w:sz w:val="20"/>
-          <w:szCs w:val="20"/>
-        </w:rPr>
-        <w:t xml:space="preserve">_). The effect size </w:t>
-      </w:r>
-      <w:proofErr w:type="gramStart"/>
-      <w:r>
-        <w:rPr>
-          <w:rFonts w:ascii="Century Gothic" w:hAnsi="Century Gothic"/>
-          <w:i/>
-          <w:sz w:val="20"/>
-          <w:szCs w:val="20"/>
-        </w:rPr>
-        <w:t>is  _</w:t>
-      </w:r>
-      <w:proofErr w:type="gramEnd"/>
-      <w:r>
-        <w:rPr>
-          <w:rFonts w:ascii="Century Gothic" w:hAnsi="Century Gothic"/>
-          <w:i/>
-          <w:sz w:val="20"/>
-          <w:szCs w:val="20"/>
-        </w:rPr>
-        <w:t xml:space="preserve">, which means that the posttest scores are </w:t>
-      </w:r>
-      <w:r>
-        <w:rPr>
-          <w:rFonts w:ascii="Century Gothic" w:hAnsi="Century Gothic"/>
-          <w:i/>
-          <w:sz w:val="20"/>
-          <w:szCs w:val="20"/>
-        </w:rPr>
-        <w:t>slightly</w:t>
-      </w:r>
-      <w:r>
-        <w:rPr>
-          <w:rFonts w:ascii="Century Gothic" w:hAnsi="Century Gothic"/>
-          <w:i/>
-          <w:sz w:val="20"/>
-          <w:szCs w:val="20"/>
-        </w:rPr>
-        <w:t xml:space="preserve"> more than a standard deviation better than the pretest scores. </w:t>
-      </w:r>
-      <w:r>
-        <w:rPr>
-          <w:rFonts w:ascii="Century Gothic" w:hAnsi="Century Gothic"/>
-          <w:i/>
-          <w:sz w:val="20"/>
-          <w:szCs w:val="20"/>
-        </w:rPr>
-        <w:t xml:space="preserve"> This </w:t>
-      </w:r>
-      <w:proofErr w:type="gramStart"/>
-      <w:r>
-        <w:rPr>
-          <w:rFonts w:ascii="Century Gothic" w:hAnsi="Century Gothic"/>
-          <w:i/>
-          <w:sz w:val="20"/>
-          <w:szCs w:val="20"/>
-        </w:rPr>
-        <w:t>is considered</w:t>
-      </w:r>
-      <w:proofErr w:type="gramEnd"/>
-      <w:r>
-        <w:rPr>
-          <w:rFonts w:ascii="Century Gothic" w:hAnsi="Century Gothic"/>
-          <w:i/>
-          <w:sz w:val="20"/>
-          <w:szCs w:val="20"/>
-        </w:rPr>
-        <w:t xml:space="preserve"> a high effect size. </w:t>
-      </w:r>
-    </w:p>
-    <w:p>
-      <w:pPr>
-        <w:rPr>
-          <w:rFonts w:ascii="Century Gothic" w:hAnsi="Century Gothic"/>
-          <w:i/>
-          <w:sz w:val="20"/>
-          <w:szCs w:val="20"/>
-        </w:rPr>
-      </w:pPr>
-    </w:p>
-    <w:p>
-      <w:pPr>
-        <w:rPr>
-          <w:rFonts w:ascii="Century Gothic" w:hAnsi="Century Gothic"/>
-          <w:b/>
-          <w:i/>
-          <w:sz w:val="20"/>
-          <w:szCs w:val="20"/>
-        </w:rPr>
-      </w:pPr>
-      <w:r>
-        <w:rPr>
-          <w:rFonts w:ascii="Century Gothic" w:hAnsi="Century Gothic"/>
-          <w:b/>
-          <w:i/>
-          <w:sz w:val="20"/>
-          <w:szCs w:val="20"/>
-        </w:rPr>
-        <w:t>Magnitude of difference</w:t>
-      </w:r>
-    </w:p>
-    <w:p>
-      <w:pPr>
-        <w:rPr>
-          <w:rFonts w:ascii="Century Gothic" w:hAnsi="Century Gothic"/>
-          <w:b/>
-          <w:i/>
+          <w:i/>
+          <w:sz w:val="20"/>
+          <w:szCs w:val="20"/>
+        </w:rPr>
+        <w:t>we need to clean the learner evaluation of facilitator and module to complete analysis and produce results for this section)</w:t>
+      </w:r>
+    </w:p>
+    <w:p>
+      <w:pPr>
+        <w:rPr>
+          <w:rFonts w:ascii="Century Gothic" w:hAnsi="Century Gothic"/>
+          <w:sz w:val="20"/>
+          <w:szCs w:val="20"/>
+        </w:rPr>
+      </w:pPr>
+    </w:p>
+    <w:p>
+      <w:pPr>
+        <w:rPr>
+          <w:rFonts w:ascii="Century Gothic" w:hAnsi="Century Gothic"/>
           <w:sz w:val="20"/>
           <w:szCs w:val="20"/>
         </w:rPr>
@@ -990,11 +838,171 @@
       <w:bookmarkEnd w:id="0"/>
       <w:r>
         <w:rPr>
-          <w:rStyle w:val="comment-copy"/>
+          <w:rFonts w:ascii="Century Gothic" w:hAnsi="Century Gothic"/>
+          <w:sz w:val="20"/>
+          <w:szCs w:val="20"/>
+        </w:rPr>
+        <w:t>The results of the second level Kirkpatrick’s evaluation about the participants learning revealed that</w:t>
+      </w:r>
+      <w:r>
+        <w:rPr>
+          <w:rFonts w:ascii="Century Gothic" w:hAnsi="Century Gothic"/>
+          <w:sz w:val="20"/>
+          <w:szCs w:val="20"/>
+        </w:rPr>
+        <w:t xml:space="preserve"> …</w:t>
+      </w:r>
+    </w:p>
+    <w:p>
+      <w:pPr>
+        <w:rPr>
+          <w:rFonts w:ascii="Century Gothic" w:hAnsi="Century Gothic"/>
+          <w:sz w:val="20"/>
+          <w:szCs w:val="20"/>
+        </w:rPr>
+      </w:pPr>
+    </w:p>
+    <w:p>
+      <w:pPr>
+        <w:rPr>
+          <w:rFonts w:ascii="Century Gothic" w:hAnsi="Century Gothic"/>
+          <w:i/>
+          <w:sz w:val="20"/>
+          <w:szCs w:val="20"/>
+        </w:rPr>
+      </w:pPr>
+      <w:r>
+        <w:rPr>
+          <w:rFonts w:ascii="Century Gothic" w:hAnsi="Century Gothic"/>
+          <w:i/>
+          <w:sz w:val="20"/>
+          <w:szCs w:val="20"/>
+        </w:rPr>
+        <w:t xml:space="preserve">The mean pretest score for Module 1 Multiple choice questions is _, whilst the mean posttest score is _. These data was subjected to the t test for </w:t>
+      </w:r>
+      <w:r>
+        <w:rPr>
+          <w:rFonts w:ascii="Century Gothic" w:hAnsi="Century Gothic"/>
+          <w:i/>
+          <w:sz w:val="20"/>
+          <w:szCs w:val="20"/>
+        </w:rPr>
+        <w:t>paired</w:t>
+      </w:r>
+      <w:r>
+        <w:rPr>
+          <w:rFonts w:ascii="Century Gothic" w:hAnsi="Century Gothic"/>
+          <w:i/>
+          <w:sz w:val="20"/>
+          <w:szCs w:val="20"/>
+        </w:rPr>
+        <w:t xml:space="preserve"> samples, with the results showing a </w:t>
+      </w:r>
+      <w:r>
+        <w:rPr>
+          <w:rFonts w:ascii="Century Gothic" w:hAnsi="Century Gothic"/>
+          <w:i/>
+          <w:sz w:val="20"/>
+          <w:szCs w:val="20"/>
         </w:rPr>
         <w:lastRenderedPageBreak/>
-        <w:t>Mann-Whitney test</w:t>
-      </w:r>
+        <w:t xml:space="preserve">statistically significant gain (t = _; n = 112; p = </w:t>
+      </w:r>
+      <w:r>
+        <w:rPr>
+          <w:rFonts w:ascii="Century Gothic" w:hAnsi="Century Gothic"/>
+          <w:i/>
+          <w:sz w:val="20"/>
+          <w:szCs w:val="20"/>
+        </w:rPr>
+        <w:t xml:space="preserve">_). The effect size </w:t>
+      </w:r>
+      <w:proofErr w:type="gramStart"/>
+      <w:r>
+        <w:rPr>
+          <w:rFonts w:ascii="Century Gothic" w:hAnsi="Century Gothic"/>
+          <w:i/>
+          <w:sz w:val="20"/>
+          <w:szCs w:val="20"/>
+        </w:rPr>
+        <w:t>is  _</w:t>
+      </w:r>
+      <w:proofErr w:type="gramEnd"/>
+      <w:r>
+        <w:rPr>
+          <w:rFonts w:ascii="Century Gothic" w:hAnsi="Century Gothic"/>
+          <w:i/>
+          <w:sz w:val="20"/>
+          <w:szCs w:val="20"/>
+        </w:rPr>
+        <w:t xml:space="preserve">, which means that the posttest scores are </w:t>
+      </w:r>
+      <w:r>
+        <w:rPr>
+          <w:rFonts w:ascii="Century Gothic" w:hAnsi="Century Gothic"/>
+          <w:i/>
+          <w:sz w:val="20"/>
+          <w:szCs w:val="20"/>
+        </w:rPr>
+        <w:t>slightly</w:t>
+      </w:r>
+      <w:r>
+        <w:rPr>
+          <w:rFonts w:ascii="Century Gothic" w:hAnsi="Century Gothic"/>
+          <w:i/>
+          <w:sz w:val="20"/>
+          <w:szCs w:val="20"/>
+        </w:rPr>
+        <w:t xml:space="preserve"> more than a standard deviation better than the pretest scores. </w:t>
+      </w:r>
+      <w:r>
+        <w:rPr>
+          <w:rFonts w:ascii="Century Gothic" w:hAnsi="Century Gothic"/>
+          <w:i/>
+          <w:sz w:val="20"/>
+          <w:szCs w:val="20"/>
+        </w:rPr>
+        <w:t xml:space="preserve"> This is considered a high effect size. </w:t>
+      </w:r>
+    </w:p>
+    <w:p>
+      <w:pPr>
+        <w:rPr>
+          <w:rFonts w:ascii="Century Gothic" w:hAnsi="Century Gothic"/>
+          <w:i/>
+          <w:sz w:val="20"/>
+          <w:szCs w:val="20"/>
+        </w:rPr>
+      </w:pPr>
+    </w:p>
+    <w:p>
+      <w:pPr>
+        <w:rPr>
+          <w:rFonts w:ascii="Century Gothic" w:hAnsi="Century Gothic"/>
+          <w:i/>
+          <w:sz w:val="20"/>
+          <w:szCs w:val="20"/>
+        </w:rPr>
+      </w:pPr>
+      <w:r>
+        <w:rPr>
+          <w:rFonts w:ascii="Century Gothic" w:hAnsi="Century Gothic"/>
+          <w:i/>
+          <w:sz w:val="20"/>
+          <w:szCs w:val="20"/>
+        </w:rPr>
+        <w:t>)</w:t>
+      </w:r>
+    </w:p>
+    <w:p>
+      <w:pPr>
+        <w:rPr>
+          <w:rFonts w:ascii="Century Gothic" w:hAnsi="Century Gothic"/>
+          <w:i/>
+          <w:sz w:val="20"/>
+          <w:szCs w:val="20"/>
+        </w:rPr>
+      </w:pPr>
     </w:p>
     <w:p>
       <w:pPr>
